--- a/01 - Résumé des chapitres.docx
+++ b/01 - Résumé des chapitres.docx
@@ -588,6 +588,82 @@
           <w:szCs w:val="28"/>
         </w:rPr>
         <w:t xml:space="preserve"> et sa sœur ont été mises au cachot par ser Barton (un des trois capitaines), accusées du meurtre de Valmont Sandorins. Aymar Dormont, un second capitaine, le plus influent, rentre de mission et leur rend leur liberté tant que leur culpabilité n’est que présumée, en attendant le procès. Jory, admirateur de Vaelya, apprend aux deux sœurs que c’est visiblement ser Barton qui a commandité le meurtre de Sandorins.</w:t>
+      </w:r>
+    </w:p>
+    <w:p>
+      <w:pPr>
+        <w:pStyle w:val="Sansinterligne"/>
+        <w:jc w:val="both"/>
+        <w:rPr>
+          <w:rFonts w:ascii="Times New Roman" w:hAnsi="Times New Roman" w:cs="Times New Roman"/>
+          <w:sz w:val="24"/>
+          <w:szCs w:val="28"/>
+        </w:rPr>
+      </w:pPr>
+    </w:p>
+    <w:p>
+      <w:pPr>
+        <w:pStyle w:val="Sansinterligne"/>
+        <w:jc w:val="both"/>
+        <w:rPr>
+          <w:rFonts w:ascii="Times New Roman" w:hAnsi="Times New Roman" w:cs="Times New Roman"/>
+          <w:b/>
+          <w:sz w:val="24"/>
+          <w:szCs w:val="28"/>
+        </w:rPr>
+      </w:pPr>
+      <w:r>
+        <w:rPr>
+          <w:rFonts w:ascii="Times New Roman" w:hAnsi="Times New Roman" w:cs="Times New Roman"/>
+          <w:b/>
+          <w:sz w:val="24"/>
+          <w:szCs w:val="28"/>
+        </w:rPr>
+        <w:t>Chap. 9 : Kris</w:t>
+      </w:r>
+    </w:p>
+    <w:p>
+      <w:pPr>
+        <w:pStyle w:val="Sansinterligne"/>
+        <w:jc w:val="both"/>
+        <w:rPr>
+          <w:rFonts w:ascii="Times New Roman" w:hAnsi="Times New Roman" w:cs="Times New Roman"/>
+          <w:sz w:val="24"/>
+          <w:szCs w:val="28"/>
+        </w:rPr>
+      </w:pPr>
+      <w:r>
+        <w:rPr>
+          <w:rFonts w:ascii="Times New Roman" w:hAnsi="Times New Roman" w:cs="Times New Roman"/>
+          <w:sz w:val="24"/>
+          <w:szCs w:val="28"/>
+        </w:rPr>
+        <w:t>Kris a suivi son père et le gros de leur armée vers l’endroit où est supposée être l’armée andarie.</w:t>
+      </w:r>
+      <w:r>
+        <w:rPr>
+          <w:rFonts w:ascii="Times New Roman" w:hAnsi="Times New Roman" w:cs="Times New Roman"/>
+          <w:sz w:val="24"/>
+          <w:szCs w:val="28"/>
+        </w:rPr>
+        <w:t xml:space="preserve"> Alors qu’ils s’apprêtent à lancer l’assaut, l’ennemi les prend par surprise, mais est </w:t>
+      </w:r>
+      <w:r>
+        <w:rPr>
+          <w:rFonts w:ascii="Times New Roman" w:hAnsi="Times New Roman" w:cs="Times New Roman"/>
+          <w:sz w:val="24"/>
+          <w:szCs w:val="28"/>
+        </w:rPr>
+        <w:lastRenderedPageBreak/>
+        <w:t xml:space="preserve">vaincu. </w:t>
+      </w:r>
+      <w:r>
+        <w:rPr>
+          <w:rFonts w:ascii="Times New Roman" w:hAnsi="Times New Roman" w:cs="Times New Roman"/>
+          <w:sz w:val="24"/>
+          <w:szCs w:val="28"/>
+        </w:rPr>
+        <w:t>Aldarys est inquiet et pense que c’était une diversion. Il pense que Windalya va être attaquée.</w:t>
       </w:r>
       <w:bookmarkStart w:id="0" w:name="_GoBack"/>
       <w:bookmarkEnd w:id="0"/>

--- a/01 - Résumé des chapitres.docx
+++ b/01 - Résumé des chapitres.docx
@@ -4,7 +4,7 @@
   <w:body>
     <w:p>
       <w:pPr>
-        <w:pStyle w:val="Sansinterligne"/>
+        <w:pStyle w:val="NoSpacing"/>
         <w:jc w:val="both"/>
         <w:rPr>
           <w:rFonts w:ascii="Times New Roman" w:hAnsi="Times New Roman" w:cs="Times New Roman"/>
@@ -34,7 +34,7 @@
     </w:p>
     <w:p>
       <w:pPr>
-        <w:pStyle w:val="Sansinterligne"/>
+        <w:pStyle w:val="NoSpacing"/>
         <w:jc w:val="both"/>
         <w:rPr>
           <w:rFonts w:ascii="Times New Roman" w:hAnsi="Times New Roman" w:cs="Times New Roman"/>
@@ -61,18 +61,18 @@
     </w:p>
     <w:p>
       <w:pPr>
-        <w:pStyle w:val="Sansinterligne"/>
-        <w:jc w:val="both"/>
-        <w:rPr>
-          <w:rFonts w:ascii="Times New Roman" w:hAnsi="Times New Roman" w:cs="Times New Roman"/>
-          <w:sz w:val="24"/>
-          <w:szCs w:val="28"/>
-        </w:rPr>
-      </w:pPr>
-    </w:p>
-    <w:p>
-      <w:pPr>
-        <w:pStyle w:val="Sansinterligne"/>
+        <w:pStyle w:val="NoSpacing"/>
+        <w:jc w:val="both"/>
+        <w:rPr>
+          <w:rFonts w:ascii="Times New Roman" w:hAnsi="Times New Roman" w:cs="Times New Roman"/>
+          <w:sz w:val="24"/>
+          <w:szCs w:val="28"/>
+        </w:rPr>
+      </w:pPr>
+    </w:p>
+    <w:p>
+      <w:pPr>
+        <w:pStyle w:val="NoSpacing"/>
         <w:jc w:val="both"/>
         <w:rPr>
           <w:rFonts w:ascii="Times New Roman" w:hAnsi="Times New Roman" w:cs="Times New Roman"/>
@@ -93,7 +93,7 @@
     </w:p>
     <w:p>
       <w:pPr>
-        <w:pStyle w:val="Sansinterligne"/>
+        <w:pStyle w:val="NoSpacing"/>
         <w:jc w:val="both"/>
         <w:rPr>
           <w:rFonts w:ascii="Times New Roman" w:hAnsi="Times New Roman" w:cs="Times New Roman"/>
@@ -128,18 +128,18 @@
     </w:p>
     <w:p>
       <w:pPr>
-        <w:pStyle w:val="Sansinterligne"/>
-        <w:jc w:val="both"/>
-        <w:rPr>
-          <w:rFonts w:ascii="Times New Roman" w:hAnsi="Times New Roman" w:cs="Times New Roman"/>
-          <w:sz w:val="24"/>
-          <w:szCs w:val="28"/>
-        </w:rPr>
-      </w:pPr>
-    </w:p>
-    <w:p>
-      <w:pPr>
-        <w:pStyle w:val="Sansinterligne"/>
+        <w:pStyle w:val="NoSpacing"/>
+        <w:jc w:val="both"/>
+        <w:rPr>
+          <w:rFonts w:ascii="Times New Roman" w:hAnsi="Times New Roman" w:cs="Times New Roman"/>
+          <w:sz w:val="24"/>
+          <w:szCs w:val="28"/>
+        </w:rPr>
+      </w:pPr>
+    </w:p>
+    <w:p>
+      <w:pPr>
+        <w:pStyle w:val="NoSpacing"/>
         <w:jc w:val="both"/>
         <w:rPr>
           <w:rFonts w:ascii="Times New Roman" w:hAnsi="Times New Roman" w:cs="Times New Roman"/>
@@ -160,7 +160,7 @@
     </w:p>
     <w:p>
       <w:pPr>
-        <w:pStyle w:val="Sansinterligne"/>
+        <w:pStyle w:val="NoSpacing"/>
         <w:jc w:val="both"/>
         <w:rPr>
           <w:rFonts w:ascii="Times New Roman" w:hAnsi="Times New Roman" w:cs="Times New Roman"/>
@@ -212,18 +212,18 @@
     </w:p>
     <w:p>
       <w:pPr>
-        <w:pStyle w:val="Sansinterligne"/>
-        <w:jc w:val="both"/>
-        <w:rPr>
-          <w:rFonts w:ascii="Times New Roman" w:hAnsi="Times New Roman" w:cs="Times New Roman"/>
-          <w:sz w:val="24"/>
-          <w:szCs w:val="28"/>
-        </w:rPr>
-      </w:pPr>
-    </w:p>
-    <w:p>
-      <w:pPr>
-        <w:pStyle w:val="Sansinterligne"/>
+        <w:pStyle w:val="NoSpacing"/>
+        <w:jc w:val="both"/>
+        <w:rPr>
+          <w:rFonts w:ascii="Times New Roman" w:hAnsi="Times New Roman" w:cs="Times New Roman"/>
+          <w:sz w:val="24"/>
+          <w:szCs w:val="28"/>
+        </w:rPr>
+      </w:pPr>
+    </w:p>
+    <w:p>
+      <w:pPr>
+        <w:pStyle w:val="NoSpacing"/>
         <w:jc w:val="both"/>
         <w:rPr>
           <w:rFonts w:ascii="Times New Roman" w:hAnsi="Times New Roman" w:cs="Times New Roman"/>
@@ -252,7 +252,7 @@
     </w:p>
     <w:p>
       <w:pPr>
-        <w:pStyle w:val="Sansinterligne"/>
+        <w:pStyle w:val="NoSpacing"/>
         <w:jc w:val="both"/>
         <w:rPr>
           <w:rFonts w:ascii="Times New Roman" w:hAnsi="Times New Roman" w:cs="Times New Roman"/>
@@ -287,18 +287,18 @@
     </w:p>
     <w:p>
       <w:pPr>
-        <w:pStyle w:val="Sansinterligne"/>
-        <w:jc w:val="both"/>
-        <w:rPr>
-          <w:rFonts w:ascii="Times New Roman" w:hAnsi="Times New Roman" w:cs="Times New Roman"/>
-          <w:sz w:val="24"/>
-          <w:szCs w:val="28"/>
-        </w:rPr>
-      </w:pPr>
-    </w:p>
-    <w:p>
-      <w:pPr>
-        <w:pStyle w:val="Sansinterligne"/>
+        <w:pStyle w:val="NoSpacing"/>
+        <w:jc w:val="both"/>
+        <w:rPr>
+          <w:rFonts w:ascii="Times New Roman" w:hAnsi="Times New Roman" w:cs="Times New Roman"/>
+          <w:sz w:val="24"/>
+          <w:szCs w:val="28"/>
+        </w:rPr>
+      </w:pPr>
+    </w:p>
+    <w:p>
+      <w:pPr>
+        <w:pStyle w:val="NoSpacing"/>
         <w:jc w:val="both"/>
         <w:rPr>
           <w:rFonts w:ascii="Times New Roman" w:hAnsi="Times New Roman" w:cs="Times New Roman"/>
@@ -328,7 +328,7 @@
     </w:p>
     <w:p>
       <w:pPr>
-        <w:pStyle w:val="Sansinterligne"/>
+        <w:pStyle w:val="NoSpacing"/>
         <w:jc w:val="both"/>
         <w:rPr>
           <w:rFonts w:ascii="Times New Roman" w:hAnsi="Times New Roman" w:cs="Times New Roman"/>
@@ -355,18 +355,18 @@
     </w:p>
     <w:p>
       <w:pPr>
-        <w:pStyle w:val="Sansinterligne"/>
-        <w:jc w:val="both"/>
-        <w:rPr>
-          <w:rFonts w:ascii="Times New Roman" w:hAnsi="Times New Roman" w:cs="Times New Roman"/>
-          <w:sz w:val="24"/>
-          <w:szCs w:val="28"/>
-        </w:rPr>
-      </w:pPr>
-    </w:p>
-    <w:p>
-      <w:pPr>
-        <w:pStyle w:val="Sansinterligne"/>
+        <w:pStyle w:val="NoSpacing"/>
+        <w:jc w:val="both"/>
+        <w:rPr>
+          <w:rFonts w:ascii="Times New Roman" w:hAnsi="Times New Roman" w:cs="Times New Roman"/>
+          <w:sz w:val="24"/>
+          <w:szCs w:val="28"/>
+        </w:rPr>
+      </w:pPr>
+    </w:p>
+    <w:p>
+      <w:pPr>
+        <w:pStyle w:val="NoSpacing"/>
         <w:jc w:val="both"/>
         <w:rPr>
           <w:rFonts w:ascii="Times New Roman" w:hAnsi="Times New Roman" w:cs="Times New Roman"/>
@@ -387,7 +387,7 @@
     </w:p>
     <w:p>
       <w:pPr>
-        <w:pStyle w:val="Sansinterligne"/>
+        <w:pStyle w:val="NoSpacing"/>
         <w:jc w:val="both"/>
         <w:rPr>
           <w:rFonts w:ascii="Times New Roman" w:hAnsi="Times New Roman" w:cs="Times New Roman"/>
@@ -414,29 +414,29 @@
     </w:p>
     <w:p>
       <w:pPr>
-        <w:pStyle w:val="Sansinterligne"/>
-        <w:jc w:val="both"/>
-        <w:rPr>
-          <w:rFonts w:ascii="Times New Roman" w:hAnsi="Times New Roman" w:cs="Times New Roman"/>
-          <w:sz w:val="24"/>
-          <w:szCs w:val="28"/>
-        </w:rPr>
-      </w:pPr>
-    </w:p>
-    <w:p>
-      <w:pPr>
-        <w:pStyle w:val="Sansinterligne"/>
-        <w:jc w:val="both"/>
-        <w:rPr>
-          <w:rFonts w:ascii="Times New Roman" w:hAnsi="Times New Roman" w:cs="Times New Roman"/>
-          <w:sz w:val="24"/>
-          <w:szCs w:val="28"/>
-        </w:rPr>
-      </w:pPr>
-    </w:p>
-    <w:p>
-      <w:pPr>
-        <w:pStyle w:val="Sansinterligne"/>
+        <w:pStyle w:val="NoSpacing"/>
+        <w:jc w:val="both"/>
+        <w:rPr>
+          <w:rFonts w:ascii="Times New Roman" w:hAnsi="Times New Roman" w:cs="Times New Roman"/>
+          <w:sz w:val="24"/>
+          <w:szCs w:val="28"/>
+        </w:rPr>
+      </w:pPr>
+    </w:p>
+    <w:p>
+      <w:pPr>
+        <w:pStyle w:val="NoSpacing"/>
+        <w:jc w:val="both"/>
+        <w:rPr>
+          <w:rFonts w:ascii="Times New Roman" w:hAnsi="Times New Roman" w:cs="Times New Roman"/>
+          <w:sz w:val="24"/>
+          <w:szCs w:val="28"/>
+        </w:rPr>
+      </w:pPr>
+    </w:p>
+    <w:p>
+      <w:pPr>
+        <w:pStyle w:val="NoSpacing"/>
         <w:jc w:val="both"/>
         <w:rPr>
           <w:rFonts w:ascii="Times New Roman" w:hAnsi="Times New Roman" w:cs="Times New Roman"/>
@@ -457,7 +457,7 @@
     </w:p>
     <w:p>
       <w:pPr>
-        <w:pStyle w:val="Sansinterligne"/>
+        <w:pStyle w:val="NoSpacing"/>
         <w:jc w:val="both"/>
         <w:rPr>
           <w:rFonts w:ascii="Times New Roman" w:hAnsi="Times New Roman" w:cs="Times New Roman"/>
@@ -524,18 +524,18 @@
     </w:p>
     <w:p>
       <w:pPr>
-        <w:pStyle w:val="Sansinterligne"/>
-        <w:jc w:val="both"/>
-        <w:rPr>
-          <w:rFonts w:ascii="Times New Roman" w:hAnsi="Times New Roman" w:cs="Times New Roman"/>
-          <w:sz w:val="24"/>
-          <w:szCs w:val="28"/>
-        </w:rPr>
-      </w:pPr>
-    </w:p>
-    <w:p>
-      <w:pPr>
-        <w:pStyle w:val="Sansinterligne"/>
+        <w:pStyle w:val="NoSpacing"/>
+        <w:jc w:val="both"/>
+        <w:rPr>
+          <w:rFonts w:ascii="Times New Roman" w:hAnsi="Times New Roman" w:cs="Times New Roman"/>
+          <w:sz w:val="24"/>
+          <w:szCs w:val="28"/>
+        </w:rPr>
+      </w:pPr>
+    </w:p>
+    <w:p>
+      <w:pPr>
+        <w:pStyle w:val="NoSpacing"/>
         <w:jc w:val="both"/>
         <w:rPr>
           <w:rFonts w:ascii="Times New Roman" w:hAnsi="Times New Roman" w:cs="Times New Roman"/>
@@ -565,7 +565,7 @@
     </w:p>
     <w:p>
       <w:pPr>
-        <w:pStyle w:val="Sansinterligne"/>
+        <w:pStyle w:val="NoSpacing"/>
         <w:jc w:val="both"/>
         <w:rPr>
           <w:rFonts w:ascii="Times New Roman" w:hAnsi="Times New Roman" w:cs="Times New Roman"/>
@@ -592,18 +592,18 @@
     </w:p>
     <w:p>
       <w:pPr>
-        <w:pStyle w:val="Sansinterligne"/>
-        <w:jc w:val="both"/>
-        <w:rPr>
-          <w:rFonts w:ascii="Times New Roman" w:hAnsi="Times New Roman" w:cs="Times New Roman"/>
-          <w:sz w:val="24"/>
-          <w:szCs w:val="28"/>
-        </w:rPr>
-      </w:pPr>
-    </w:p>
-    <w:p>
-      <w:pPr>
-        <w:pStyle w:val="Sansinterligne"/>
+        <w:pStyle w:val="NoSpacing"/>
+        <w:jc w:val="both"/>
+        <w:rPr>
+          <w:rFonts w:ascii="Times New Roman" w:hAnsi="Times New Roman" w:cs="Times New Roman"/>
+          <w:sz w:val="24"/>
+          <w:szCs w:val="28"/>
+        </w:rPr>
+      </w:pPr>
+    </w:p>
+    <w:p>
+      <w:pPr>
+        <w:pStyle w:val="NoSpacing"/>
         <w:jc w:val="both"/>
         <w:rPr>
           <w:rFonts w:ascii="Times New Roman" w:hAnsi="Times New Roman" w:cs="Times New Roman"/>
@@ -624,7 +624,7 @@
     </w:p>
     <w:p>
       <w:pPr>
-        <w:pStyle w:val="Sansinterligne"/>
+        <w:pStyle w:val="NoSpacing"/>
         <w:jc w:val="both"/>
         <w:rPr>
           <w:rFonts w:ascii="Times New Roman" w:hAnsi="Times New Roman" w:cs="Times New Roman"/>
@@ -646,7 +646,23 @@
           <w:sz w:val="24"/>
           <w:szCs w:val="28"/>
         </w:rPr>
-        <w:t xml:space="preserve"> Alors qu’ils s’apprêtent à lancer l’assaut, l’ennemi les prend par surprise, mais est </w:t>
+        <w:t xml:space="preserve"> Alors qu’ils s’apprêtent à lancer l’assaut, l’ennemi les prend par surprise, mais est vaincu. </w:t>
+      </w:r>
+      <w:r>
+        <w:rPr>
+          <w:rFonts w:ascii="Times New Roman" w:hAnsi="Times New Roman" w:cs="Times New Roman"/>
+          <w:sz w:val="24"/>
+          <w:szCs w:val="28"/>
+        </w:rPr>
+        <w:t>Aldarys est inquiet et pense que c’était une diversion. Il pens</w:t>
+      </w:r>
+      <w:r>
+        <w:rPr>
+          <w:rFonts w:ascii="Times New Roman" w:hAnsi="Times New Roman" w:cs="Times New Roman"/>
+          <w:sz w:val="24"/>
+          <w:szCs w:val="28"/>
+        </w:rPr>
+        <w:t xml:space="preserve">e que Windalya va être </w:t>
       </w:r>
       <w:r>
         <w:rPr>
@@ -655,15 +671,7 @@
           <w:szCs w:val="28"/>
         </w:rPr>
         <w:lastRenderedPageBreak/>
-        <w:t xml:space="preserve">vaincu. </w:t>
-      </w:r>
-      <w:r>
-        <w:rPr>
-          <w:rFonts w:ascii="Times New Roman" w:hAnsi="Times New Roman" w:cs="Times New Roman"/>
-          <w:sz w:val="24"/>
-          <w:szCs w:val="28"/>
-        </w:rPr>
-        <w:t>Aldarys est inquiet et pense que c’était une diversion. Il pense que Windalya va être attaquée.</w:t>
+        <w:t>attaquée, et décide de rentrer rapidos à Windalya, Kris avec lui. Katar Destheros doit aller au nord essayer de repérer si d’autres troupes andaries sont sur le sol nordien.</w:t>
       </w:r>
       <w:bookmarkStart w:id="0" w:name="_GoBack"/>
       <w:bookmarkEnd w:id="0"/>
@@ -838,13 +846,13 @@
     <w:name w:val="Normal"/>
     <w:qFormat/>
   </w:style>
-  <w:style w:type="character" w:default="1" w:styleId="Policepardfaut">
+  <w:style w:type="character" w:default="1" w:styleId="DefaultParagraphFont">
     <w:name w:val="Default Paragraph Font"/>
     <w:uiPriority w:val="1"/>
     <w:semiHidden/>
     <w:unhideWhenUsed/>
   </w:style>
-  <w:style w:type="table" w:default="1" w:styleId="TableauNormal">
+  <w:style w:type="table" w:default="1" w:styleId="TableNormal">
     <w:name w:val="Normal Table"/>
     <w:uiPriority w:val="99"/>
     <w:semiHidden/>
@@ -859,13 +867,13 @@
       </w:tblCellMar>
     </w:tblPr>
   </w:style>
-  <w:style w:type="numbering" w:default="1" w:styleId="Aucuneliste">
+  <w:style w:type="numbering" w:default="1" w:styleId="NoList">
     <w:name w:val="No List"/>
     <w:uiPriority w:val="99"/>
     <w:semiHidden/>
     <w:unhideWhenUsed/>
   </w:style>
-  <w:style w:type="paragraph" w:styleId="Sansinterligne">
+  <w:style w:type="paragraph" w:styleId="NoSpacing">
     <w:name w:val="No Spacing"/>
     <w:uiPriority w:val="1"/>
     <w:qFormat/>
@@ -1037,13 +1045,13 @@
     <w:name w:val="Normal"/>
     <w:qFormat/>
   </w:style>
-  <w:style w:type="character" w:default="1" w:styleId="Policepardfaut">
+  <w:style w:type="character" w:default="1" w:styleId="DefaultParagraphFont">
     <w:name w:val="Default Paragraph Font"/>
     <w:uiPriority w:val="1"/>
     <w:semiHidden/>
     <w:unhideWhenUsed/>
   </w:style>
-  <w:style w:type="table" w:default="1" w:styleId="TableauNormal">
+  <w:style w:type="table" w:default="1" w:styleId="TableNormal">
     <w:name w:val="Normal Table"/>
     <w:uiPriority w:val="99"/>
     <w:semiHidden/>
@@ -1058,13 +1066,13 @@
       </w:tblCellMar>
     </w:tblPr>
   </w:style>
-  <w:style w:type="numbering" w:default="1" w:styleId="Aucuneliste">
+  <w:style w:type="numbering" w:default="1" w:styleId="NoList">
     <w:name w:val="No List"/>
     <w:uiPriority w:val="99"/>
     <w:semiHidden/>
     <w:unhideWhenUsed/>
   </w:style>
-  <w:style w:type="paragraph" w:styleId="Sansinterligne">
+  <w:style w:type="paragraph" w:styleId="NoSpacing">
     <w:name w:val="No Spacing"/>
     <w:uiPriority w:val="1"/>
     <w:qFormat/>

--- a/01 - Résumé des chapitres.docx
+++ b/01 - Résumé des chapitres.docx
@@ -673,8 +673,118 @@
         <w:lastRenderedPageBreak/>
         <w:t>attaquée, et décide de rentrer rapidos à Windalya, Kris avec lui. Katar Destheros doit aller au nord essayer de repérer si d’autres troupes andaries sont sur le sol nordien.</w:t>
       </w:r>
+    </w:p>
+    <w:p>
+      <w:pPr>
+        <w:pStyle w:val="NoSpacing"/>
+        <w:jc w:val="both"/>
+        <w:rPr>
+          <w:rFonts w:ascii="Times New Roman" w:hAnsi="Times New Roman" w:cs="Times New Roman"/>
+          <w:sz w:val="24"/>
+          <w:szCs w:val="28"/>
+        </w:rPr>
+      </w:pPr>
+    </w:p>
+    <w:p>
+      <w:pPr>
+        <w:pStyle w:val="NoSpacing"/>
+        <w:jc w:val="both"/>
+        <w:rPr>
+          <w:rFonts w:ascii="Times New Roman" w:hAnsi="Times New Roman" w:cs="Times New Roman"/>
+          <w:b/>
+          <w:sz w:val="24"/>
+          <w:szCs w:val="28"/>
+        </w:rPr>
+      </w:pPr>
+      <w:r>
+        <w:rPr>
+          <w:rFonts w:ascii="Times New Roman" w:hAnsi="Times New Roman" w:cs="Times New Roman"/>
+          <w:b/>
+          <w:sz w:val="24"/>
+          <w:szCs w:val="28"/>
+        </w:rPr>
+        <w:t>Chap. 10 : Tylna</w:t>
+      </w:r>
+    </w:p>
+    <w:p>
+      <w:pPr>
+        <w:pStyle w:val="NoSpacing"/>
+        <w:jc w:val="both"/>
+        <w:rPr>
+          <w:rFonts w:ascii="Times New Roman" w:hAnsi="Times New Roman" w:cs="Times New Roman"/>
+          <w:sz w:val="24"/>
+          <w:szCs w:val="28"/>
+        </w:rPr>
+      </w:pPr>
+      <w:r>
+        <w:rPr>
+          <w:rFonts w:ascii="Times New Roman" w:hAnsi="Times New Roman" w:cs="Times New Roman"/>
+          <w:sz w:val="24"/>
+          <w:szCs w:val="28"/>
+        </w:rPr>
+        <w:t>On apprend que Tylna suit des cours de self-défense avec Darren Lennington, comman</w:t>
+      </w:r>
+      <w:r>
+        <w:rPr>
+          <w:rFonts w:ascii="Times New Roman" w:hAnsi="Times New Roman" w:cs="Times New Roman"/>
+          <w:sz w:val="24"/>
+          <w:szCs w:val="28"/>
+        </w:rPr>
+        <w:t xml:space="preserve">dant de la Garde Royale, qui doit en outre lui </w:t>
+      </w:r>
+      <w:r>
+        <w:rPr>
+          <w:rFonts w:ascii="Times New Roman" w:hAnsi="Times New Roman" w:cs="Times New Roman"/>
+          <w:sz w:val="24"/>
+          <w:szCs w:val="28"/>
+        </w:rPr>
+        <w:t>constituer une Garde de la Rein</w:t>
+      </w:r>
+      <w:r>
+        <w:rPr>
+          <w:rFonts w:ascii="Times New Roman" w:hAnsi="Times New Roman" w:cs="Times New Roman"/>
+          <w:sz w:val="24"/>
+          <w:szCs w:val="28"/>
+        </w:rPr>
+        <w:t>, sur les ordres de Lorkan.</w:t>
+      </w:r>
+      <w:r>
+        <w:rPr>
+          <w:rFonts w:ascii="Times New Roman" w:hAnsi="Times New Roman" w:cs="Times New Roman"/>
+          <w:sz w:val="24"/>
+          <w:szCs w:val="28"/>
+        </w:rPr>
+        <w:t xml:space="preserve"> A la fin du chapitre, elle découvre d’autres morts, et on apprend que le mystérieux tueur ne s’en prend à des soldats que pour « s’entrainer » pour sa « vraie » cible.</w:t>
+      </w:r>
+    </w:p>
+    <w:p>
+      <w:pPr>
+        <w:pStyle w:val="NoSpacing"/>
+        <w:jc w:val="both"/>
+        <w:rPr>
+          <w:rFonts w:ascii="Times New Roman" w:hAnsi="Times New Roman" w:cs="Times New Roman"/>
+          <w:sz w:val="24"/>
+          <w:szCs w:val="28"/>
+        </w:rPr>
+      </w:pPr>
+      <w:r>
+        <w:rPr>
+          <w:rFonts w:ascii="Times New Roman" w:hAnsi="Times New Roman" w:cs="Times New Roman"/>
+          <w:sz w:val="24"/>
+          <w:szCs w:val="28"/>
+        </w:rPr>
+        <w:t>A priori, ça veut dire que la cible est un membre de la famille royale…</w:t>
+      </w:r>
       <w:bookmarkStart w:id="0" w:name="_GoBack"/>
       <w:bookmarkEnd w:id="0"/>
+      <w:r>
+        <w:rPr>
+          <w:rFonts w:ascii="Times New Roman" w:hAnsi="Times New Roman" w:cs="Times New Roman"/>
+          <w:sz w:val="24"/>
+          <w:szCs w:val="28"/>
+        </w:rPr>
+        <w:t xml:space="preserve"> </w:t>
+      </w:r>
     </w:p>
     <w:sectPr>
       <w:pgSz w:w="11906" w:h="16838"/>

--- a/01 - Résumé des chapitres.docx
+++ b/01 - Résumé des chapitres.docx
@@ -773,7 +773,77 @@
           <w:sz w:val="24"/>
           <w:szCs w:val="28"/>
         </w:rPr>
-        <w:t>A priori, ça veut dire que la cible est un membre de la famille royale…</w:t>
+        <w:t xml:space="preserve">A priori, ça veut dire que la cible est un membre de la famille royale… </w:t>
+      </w:r>
+    </w:p>
+    <w:p>
+      <w:pPr>
+        <w:pStyle w:val="NoSpacing"/>
+        <w:jc w:val="both"/>
+        <w:rPr>
+          <w:rFonts w:ascii="Times New Roman" w:hAnsi="Times New Roman" w:cs="Times New Roman"/>
+          <w:sz w:val="24"/>
+          <w:szCs w:val="28"/>
+        </w:rPr>
+      </w:pPr>
+    </w:p>
+    <w:p>
+      <w:pPr>
+        <w:pStyle w:val="NoSpacing"/>
+        <w:jc w:val="both"/>
+        <w:rPr>
+          <w:rFonts w:ascii="Times New Roman" w:hAnsi="Times New Roman" w:cs="Times New Roman"/>
+          <w:b/>
+          <w:sz w:val="24"/>
+          <w:szCs w:val="28"/>
+        </w:rPr>
+      </w:pPr>
+      <w:r>
+        <w:rPr>
+          <w:rFonts w:ascii="Times New Roman" w:hAnsi="Times New Roman" w:cs="Times New Roman"/>
+          <w:b/>
+          <w:sz w:val="24"/>
+          <w:szCs w:val="28"/>
+        </w:rPr>
+        <w:t>Chap. 11 : Joren</w:t>
+      </w:r>
+    </w:p>
+    <w:p>
+      <w:pPr>
+        <w:pStyle w:val="NoSpacing"/>
+        <w:jc w:val="both"/>
+        <w:rPr>
+          <w:rFonts w:ascii="Times New Roman" w:hAnsi="Times New Roman" w:cs="Times New Roman"/>
+          <w:sz w:val="24"/>
+          <w:szCs w:val="28"/>
+        </w:rPr>
+      </w:pPr>
+      <w:r>
+        <w:rPr>
+          <w:rFonts w:ascii="Times New Roman" w:hAnsi="Times New Roman" w:cs="Times New Roman"/>
+          <w:sz w:val="24"/>
+          <w:szCs w:val="28"/>
+        </w:rPr>
+        <w:t>On décrit brièvement l’entrainement de Joren et de ses compagnons, puis Alvian Dorell en choisit seulement quelques-uns pour continuer, il congédie les autres. Il leur annonce leurs missions, différentes. Joren doit avec Harman se battre dans « l’Arène sous la terre », un lieu de combats clandestins sur lesquels Alvian a l’intention de prendre des paris pour s’en mettre plein les poches, tout en demandant à Joren et Harman de repérer d’éventuels combattants pour son compte.</w:t>
+      </w:r>
+    </w:p>
+    <w:p>
+      <w:pPr>
+        <w:pStyle w:val="NoSpacing"/>
+        <w:jc w:val="both"/>
+        <w:rPr>
+          <w:rFonts w:ascii="Times New Roman" w:hAnsi="Times New Roman" w:cs="Times New Roman"/>
+          <w:sz w:val="24"/>
+          <w:szCs w:val="28"/>
+        </w:rPr>
+      </w:pPr>
+      <w:r>
+        <w:rPr>
+          <w:rFonts w:ascii="Times New Roman" w:hAnsi="Times New Roman" w:cs="Times New Roman"/>
+          <w:sz w:val="24"/>
+          <w:szCs w:val="28"/>
+        </w:rPr>
+        <w:t>On apprend aussi un peu plus du passé de Joren (il a tué sa propre tante à 13 ans notamment, voir liste persos</w:t>
       </w:r>
       <w:bookmarkStart w:id="0" w:name="_GoBack"/>
       <w:bookmarkEnd w:id="0"/>
@@ -783,7 +853,7 @@
           <w:sz w:val="24"/>
           <w:szCs w:val="28"/>
         </w:rPr>
-        <w:t xml:space="preserve"> </w:t>
+        <w:t>).</w:t>
       </w:r>
     </w:p>
     <w:sectPr>

--- a/01 - Résumé des chapitres.docx
+++ b/01 - Résumé des chapitres.docx
@@ -29,8 +29,19 @@
           <w:sz w:val="24"/>
           <w:szCs w:val="28"/>
         </w:rPr>
-        <w:t xml:space="preserve"> Aldarys</w:t>
-      </w:r>
+        <w:t xml:space="preserve"> </w:t>
+      </w:r>
+      <w:proofErr w:type="spellStart"/>
+      <w:r>
+        <w:rPr>
+          <w:rFonts w:ascii="Times New Roman" w:hAnsi="Times New Roman" w:cs="Times New Roman"/>
+          <w:b/>
+          <w:sz w:val="24"/>
+          <w:szCs w:val="28"/>
+        </w:rPr>
+        <w:t>Aldarys</w:t>
+      </w:r>
+      <w:proofErr w:type="spellEnd"/>
     </w:p>
     <w:p>
       <w:pPr>
@@ -56,58 +67,115 @@
           <w:sz w:val="24"/>
           <w:szCs w:val="28"/>
         </w:rPr>
-        <w:t xml:space="preserve"> On apprend qu’Aldarys Getheros veut faire de Kris, sa fille, son héritière légitime (ce malgré les coutumes empêchant les femmes d’avoir le pouvoir).</w:t>
-      </w:r>
-    </w:p>
-    <w:p>
-      <w:pPr>
-        <w:pStyle w:val="NoSpacing"/>
-        <w:jc w:val="both"/>
-        <w:rPr>
-          <w:rFonts w:ascii="Times New Roman" w:hAnsi="Times New Roman" w:cs="Times New Roman"/>
-          <w:sz w:val="24"/>
-          <w:szCs w:val="28"/>
-        </w:rPr>
-      </w:pPr>
-    </w:p>
-    <w:p>
-      <w:pPr>
-        <w:pStyle w:val="NoSpacing"/>
-        <w:jc w:val="both"/>
-        <w:rPr>
-          <w:rFonts w:ascii="Times New Roman" w:hAnsi="Times New Roman" w:cs="Times New Roman"/>
-          <w:b/>
-          <w:sz w:val="24"/>
-          <w:szCs w:val="28"/>
-        </w:rPr>
-      </w:pPr>
-      <w:r>
-        <w:rPr>
-          <w:rFonts w:ascii="Times New Roman" w:hAnsi="Times New Roman" w:cs="Times New Roman"/>
-          <w:b/>
-          <w:sz w:val="24"/>
-          <w:szCs w:val="28"/>
-        </w:rPr>
-        <w:t>Chap. 2 : Vaelya</w:t>
-      </w:r>
-    </w:p>
-    <w:p>
-      <w:pPr>
-        <w:pStyle w:val="NoSpacing"/>
-        <w:jc w:val="both"/>
-        <w:rPr>
-          <w:rFonts w:ascii="Times New Roman" w:hAnsi="Times New Roman" w:cs="Times New Roman"/>
-          <w:sz w:val="24"/>
-          <w:szCs w:val="28"/>
-        </w:rPr>
-      </w:pPr>
-      <w:r>
-        <w:rPr>
-          <w:rFonts w:ascii="Times New Roman" w:hAnsi="Times New Roman" w:cs="Times New Roman"/>
-          <w:sz w:val="24"/>
-          <w:szCs w:val="28"/>
-        </w:rPr>
-        <w:t xml:space="preserve">Vaelya va devenir une Sentinelle, membre de la Garde, peu après que sa sœur ait eu le même honneur. Un évènement intervient cependant à la fin de la cérémonie : le Lord Commandant est assassiné, tué par une </w:t>
+        <w:t xml:space="preserve"> On apprend qu’</w:t>
+      </w:r>
+      <w:proofErr w:type="spellStart"/>
+      <w:r>
+        <w:rPr>
+          <w:rFonts w:ascii="Times New Roman" w:hAnsi="Times New Roman" w:cs="Times New Roman"/>
+          <w:sz w:val="24"/>
+          <w:szCs w:val="28"/>
+        </w:rPr>
+        <w:t>Aldarys</w:t>
+      </w:r>
+      <w:proofErr w:type="spellEnd"/>
+      <w:r>
+        <w:rPr>
+          <w:rFonts w:ascii="Times New Roman" w:hAnsi="Times New Roman" w:cs="Times New Roman"/>
+          <w:sz w:val="24"/>
+          <w:szCs w:val="28"/>
+        </w:rPr>
+        <w:t xml:space="preserve"> </w:t>
+      </w:r>
+      <w:proofErr w:type="spellStart"/>
+      <w:r>
+        <w:rPr>
+          <w:rFonts w:ascii="Times New Roman" w:hAnsi="Times New Roman" w:cs="Times New Roman"/>
+          <w:sz w:val="24"/>
+          <w:szCs w:val="28"/>
+        </w:rPr>
+        <w:t>Getheros</w:t>
+      </w:r>
+      <w:proofErr w:type="spellEnd"/>
+      <w:r>
+        <w:rPr>
+          <w:rFonts w:ascii="Times New Roman" w:hAnsi="Times New Roman" w:cs="Times New Roman"/>
+          <w:sz w:val="24"/>
+          <w:szCs w:val="28"/>
+        </w:rPr>
+        <w:t xml:space="preserve"> veut faire de Kris, sa fille, son héritière légitime (ce malgré les coutumes empêchant les femmes d’avoir le pouvoir).</w:t>
+      </w:r>
+    </w:p>
+    <w:p>
+      <w:pPr>
+        <w:pStyle w:val="NoSpacing"/>
+        <w:jc w:val="both"/>
+        <w:rPr>
+          <w:rFonts w:ascii="Times New Roman" w:hAnsi="Times New Roman" w:cs="Times New Roman"/>
+          <w:sz w:val="24"/>
+          <w:szCs w:val="28"/>
+        </w:rPr>
+      </w:pPr>
+    </w:p>
+    <w:p>
+      <w:pPr>
+        <w:pStyle w:val="NoSpacing"/>
+        <w:jc w:val="both"/>
+        <w:rPr>
+          <w:rFonts w:ascii="Times New Roman" w:hAnsi="Times New Roman" w:cs="Times New Roman"/>
+          <w:b/>
+          <w:sz w:val="24"/>
+          <w:szCs w:val="28"/>
+        </w:rPr>
+      </w:pPr>
+      <w:r>
+        <w:rPr>
+          <w:rFonts w:ascii="Times New Roman" w:hAnsi="Times New Roman" w:cs="Times New Roman"/>
+          <w:b/>
+          <w:sz w:val="24"/>
+          <w:szCs w:val="28"/>
+        </w:rPr>
+        <w:t xml:space="preserve">Chap. 2 : </w:t>
+      </w:r>
+      <w:proofErr w:type="spellStart"/>
+      <w:r>
+        <w:rPr>
+          <w:rFonts w:ascii="Times New Roman" w:hAnsi="Times New Roman" w:cs="Times New Roman"/>
+          <w:b/>
+          <w:sz w:val="24"/>
+          <w:szCs w:val="28"/>
+        </w:rPr>
+        <w:t>Vaelya</w:t>
+      </w:r>
+      <w:proofErr w:type="spellEnd"/>
+    </w:p>
+    <w:p>
+      <w:pPr>
+        <w:pStyle w:val="NoSpacing"/>
+        <w:jc w:val="both"/>
+        <w:rPr>
+          <w:rFonts w:ascii="Times New Roman" w:hAnsi="Times New Roman" w:cs="Times New Roman"/>
+          <w:sz w:val="24"/>
+          <w:szCs w:val="28"/>
+        </w:rPr>
+      </w:pPr>
+      <w:proofErr w:type="spellStart"/>
+      <w:r>
+        <w:rPr>
+          <w:rFonts w:ascii="Times New Roman" w:hAnsi="Times New Roman" w:cs="Times New Roman"/>
+          <w:sz w:val="24"/>
+          <w:szCs w:val="28"/>
+        </w:rPr>
+        <w:t>Vaelya</w:t>
+      </w:r>
+      <w:proofErr w:type="spellEnd"/>
+      <w:r>
+        <w:rPr>
+          <w:rFonts w:ascii="Times New Roman" w:hAnsi="Times New Roman" w:cs="Times New Roman"/>
+          <w:sz w:val="24"/>
+          <w:szCs w:val="28"/>
+        </w:rPr>
+        <w:t xml:space="preserve"> va devenir une Sentinelle, membre de la Garde, peu après que sa sœur ait eu le même honneur. Un évènement intervient cependant à la fin de la cérémonie : le Lord Commandant est assassiné, tué par une </w:t>
       </w:r>
       <w:r>
         <w:rPr>
@@ -174,7 +242,43 @@
           <w:sz w:val="24"/>
           <w:szCs w:val="28"/>
         </w:rPr>
-        <w:t>On découvre le personnage de la reine Tylna Tymeros, qui aime son mari mais pas ses enfants. Elle méprise quasiment son fils Onis, qu’elle trouve prétentieux et chiant.</w:t>
+        <w:t xml:space="preserve">On découvre le personnage de la reine Tylna </w:t>
+      </w:r>
+      <w:proofErr w:type="spellStart"/>
+      <w:r>
+        <w:rPr>
+          <w:rFonts w:ascii="Times New Roman" w:hAnsi="Times New Roman" w:cs="Times New Roman"/>
+          <w:sz w:val="24"/>
+          <w:szCs w:val="28"/>
+        </w:rPr>
+        <w:t>Tymeros</w:t>
+      </w:r>
+      <w:proofErr w:type="spellEnd"/>
+      <w:r>
+        <w:rPr>
+          <w:rFonts w:ascii="Times New Roman" w:hAnsi="Times New Roman" w:cs="Times New Roman"/>
+          <w:sz w:val="24"/>
+          <w:szCs w:val="28"/>
+        </w:rPr>
+        <w:t xml:space="preserve">, qui aime son mari mais pas ses enfants. Elle méprise quasiment son fils </w:t>
+      </w:r>
+      <w:proofErr w:type="spellStart"/>
+      <w:r>
+        <w:rPr>
+          <w:rFonts w:ascii="Times New Roman" w:hAnsi="Times New Roman" w:cs="Times New Roman"/>
+          <w:sz w:val="24"/>
+          <w:szCs w:val="28"/>
+        </w:rPr>
+        <w:t>Onis</w:t>
+      </w:r>
+      <w:proofErr w:type="spellEnd"/>
+      <w:r>
+        <w:rPr>
+          <w:rFonts w:ascii="Times New Roman" w:hAnsi="Times New Roman" w:cs="Times New Roman"/>
+          <w:sz w:val="24"/>
+          <w:szCs w:val="28"/>
+        </w:rPr>
+        <w:t>, qu’elle trouve prétentieux et chiant.</w:t>
       </w:r>
       <w:r>
         <w:rPr>
@@ -199,15 +303,69 @@
           <w:sz w:val="24"/>
           <w:szCs w:val="28"/>
         </w:rPr>
-        <w:t xml:space="preserve"> anniversaire d’Onis, la reine trouve des cadavres de soldat</w:t>
-      </w:r>
-      <w:r>
-        <w:rPr>
-          <w:rFonts w:ascii="Times New Roman" w:hAnsi="Times New Roman" w:cs="Times New Roman"/>
-          <w:sz w:val="24"/>
-          <w:szCs w:val="28"/>
-        </w:rPr>
-        <w:t>s Tymeros dans une tour déserte, et se remémore un message qu’elle avait reçu disant que les Tymeros allaient souffrir et expier leur pêchés… elle commence un peu à flipper !</w:t>
+        <w:t xml:space="preserve"> anniversaire d’</w:t>
+      </w:r>
+      <w:proofErr w:type="spellStart"/>
+      <w:r>
+        <w:rPr>
+          <w:rFonts w:ascii="Times New Roman" w:hAnsi="Times New Roman" w:cs="Times New Roman"/>
+          <w:sz w:val="24"/>
+          <w:szCs w:val="28"/>
+        </w:rPr>
+        <w:t>Onis</w:t>
+      </w:r>
+      <w:proofErr w:type="spellEnd"/>
+      <w:r>
+        <w:rPr>
+          <w:rFonts w:ascii="Times New Roman" w:hAnsi="Times New Roman" w:cs="Times New Roman"/>
+          <w:sz w:val="24"/>
+          <w:szCs w:val="28"/>
+        </w:rPr>
+        <w:t>, la reine trouve des cadavres de soldat</w:t>
+      </w:r>
+      <w:r>
+        <w:rPr>
+          <w:rFonts w:ascii="Times New Roman" w:hAnsi="Times New Roman" w:cs="Times New Roman"/>
+          <w:sz w:val="24"/>
+          <w:szCs w:val="28"/>
+        </w:rPr>
+        <w:t xml:space="preserve">s </w:t>
+      </w:r>
+      <w:proofErr w:type="spellStart"/>
+      <w:r>
+        <w:rPr>
+          <w:rFonts w:ascii="Times New Roman" w:hAnsi="Times New Roman" w:cs="Times New Roman"/>
+          <w:sz w:val="24"/>
+          <w:szCs w:val="28"/>
+        </w:rPr>
+        <w:t>Tymeros</w:t>
+      </w:r>
+      <w:proofErr w:type="spellEnd"/>
+      <w:r>
+        <w:rPr>
+          <w:rFonts w:ascii="Times New Roman" w:hAnsi="Times New Roman" w:cs="Times New Roman"/>
+          <w:sz w:val="24"/>
+          <w:szCs w:val="28"/>
+        </w:rPr>
+        <w:t xml:space="preserve"> dans une tour déserte, et se remémore un message qu’elle avait reçu disant que les </w:t>
+      </w:r>
+      <w:proofErr w:type="spellStart"/>
+      <w:r>
+        <w:rPr>
+          <w:rFonts w:ascii="Times New Roman" w:hAnsi="Times New Roman" w:cs="Times New Roman"/>
+          <w:sz w:val="24"/>
+          <w:szCs w:val="28"/>
+        </w:rPr>
+        <w:t>Tymeros</w:t>
+      </w:r>
+      <w:proofErr w:type="spellEnd"/>
+      <w:r>
+        <w:rPr>
+          <w:rFonts w:ascii="Times New Roman" w:hAnsi="Times New Roman" w:cs="Times New Roman"/>
+          <w:sz w:val="24"/>
+          <w:szCs w:val="28"/>
+        </w:rPr>
+        <w:t xml:space="preserve"> allaient souffrir et expier leur pêchés… elle commence un peu à flipper !</w:t>
       </w:r>
     </w:p>
     <w:p>
@@ -240,6 +398,7 @@
         </w:rPr>
         <w:t xml:space="preserve">Chap. 4 : </w:t>
       </w:r>
+      <w:proofErr w:type="spellStart"/>
       <w:r>
         <w:rPr>
           <w:rFonts w:ascii="Times New Roman" w:hAnsi="Times New Roman" w:cs="Times New Roman"/>
@@ -249,6 +408,7 @@
         </w:rPr>
         <w:t>Joren</w:t>
       </w:r>
+      <w:proofErr w:type="spellEnd"/>
     </w:p>
     <w:p>
       <w:pPr>
@@ -274,7 +434,25 @@
           <w:sz w:val="24"/>
           <w:szCs w:val="28"/>
         </w:rPr>
-        <w:t>découvre le personnage de Joren, un mercenaire (roturier)</w:t>
+        <w:t xml:space="preserve">découvre le personnage de </w:t>
+      </w:r>
+      <w:proofErr w:type="spellStart"/>
+      <w:r>
+        <w:rPr>
+          <w:rFonts w:ascii="Times New Roman" w:hAnsi="Times New Roman" w:cs="Times New Roman"/>
+          <w:sz w:val="24"/>
+          <w:szCs w:val="28"/>
+        </w:rPr>
+        <w:t>Joren</w:t>
+      </w:r>
+      <w:proofErr w:type="spellEnd"/>
+      <w:r>
+        <w:rPr>
+          <w:rFonts w:ascii="Times New Roman" w:hAnsi="Times New Roman" w:cs="Times New Roman"/>
+          <w:sz w:val="24"/>
+          <w:szCs w:val="28"/>
+        </w:rPr>
+        <w:t>, un mercenaire (roturier)</w:t>
       </w:r>
       <w:r>
         <w:rPr>
@@ -342,511 +520,1014 @@
           <w:sz w:val="24"/>
           <w:szCs w:val="28"/>
         </w:rPr>
-        <w:t>On découvre le personnage d’Anna, une habitante d’Elyria, la capitale des Iles d’Or.</w:t>
-      </w:r>
-      <w:r>
-        <w:rPr>
-          <w:rFonts w:ascii="Times New Roman" w:hAnsi="Times New Roman" w:cs="Times New Roman"/>
-          <w:sz w:val="24"/>
-          <w:szCs w:val="28"/>
-        </w:rPr>
-        <w:t xml:space="preserve"> Elle fait un rêve depuis quelques temps, dans lequel une mystérieuse voix lui dit de « chercher la lumière ». Un jour, elle découvre un nombre impressionnant de morts sur une place de la ville, et une voix parlant à travers une fillette mort-vivante prononce son nom !</w:t>
-      </w:r>
-    </w:p>
-    <w:p>
-      <w:pPr>
-        <w:pStyle w:val="NoSpacing"/>
-        <w:jc w:val="both"/>
-        <w:rPr>
-          <w:rFonts w:ascii="Times New Roman" w:hAnsi="Times New Roman" w:cs="Times New Roman"/>
-          <w:sz w:val="24"/>
-          <w:szCs w:val="28"/>
-        </w:rPr>
-      </w:pPr>
-    </w:p>
-    <w:p>
-      <w:pPr>
-        <w:pStyle w:val="NoSpacing"/>
-        <w:jc w:val="both"/>
-        <w:rPr>
-          <w:rFonts w:ascii="Times New Roman" w:hAnsi="Times New Roman" w:cs="Times New Roman"/>
-          <w:b/>
-          <w:sz w:val="24"/>
-          <w:szCs w:val="28"/>
-        </w:rPr>
-      </w:pPr>
-      <w:r>
-        <w:rPr>
-          <w:rFonts w:ascii="Times New Roman" w:hAnsi="Times New Roman" w:cs="Times New Roman"/>
-          <w:b/>
-          <w:sz w:val="24"/>
-          <w:szCs w:val="28"/>
-        </w:rPr>
-        <w:t>Chap. 6 : Kris</w:t>
-      </w:r>
-    </w:p>
-    <w:p>
-      <w:pPr>
-        <w:pStyle w:val="NoSpacing"/>
-        <w:jc w:val="both"/>
-        <w:rPr>
-          <w:rFonts w:ascii="Times New Roman" w:hAnsi="Times New Roman" w:cs="Times New Roman"/>
-          <w:sz w:val="24"/>
-          <w:szCs w:val="28"/>
-        </w:rPr>
-      </w:pPr>
-      <w:r>
-        <w:rPr>
-          <w:rFonts w:ascii="Times New Roman" w:hAnsi="Times New Roman" w:cs="Times New Roman"/>
-          <w:sz w:val="24"/>
-          <w:szCs w:val="28"/>
-        </w:rPr>
-        <w:t>Aldarys Getheros a rassemblé ses troupes et se prépare à aller affronter l’ennemi andari.</w:t>
-      </w:r>
-      <w:r>
-        <w:rPr>
-          <w:rFonts w:ascii="Times New Roman" w:hAnsi="Times New Roman" w:cs="Times New Roman"/>
-          <w:sz w:val="24"/>
-          <w:szCs w:val="28"/>
-        </w:rPr>
-        <w:t xml:space="preserve"> Kris est également prête à ça, et veut combattre l’ennemi elle aussi.</w:t>
-      </w:r>
-    </w:p>
-    <w:p>
-      <w:pPr>
-        <w:pStyle w:val="NoSpacing"/>
-        <w:jc w:val="both"/>
-        <w:rPr>
-          <w:rFonts w:ascii="Times New Roman" w:hAnsi="Times New Roman" w:cs="Times New Roman"/>
-          <w:sz w:val="24"/>
-          <w:szCs w:val="28"/>
-        </w:rPr>
-      </w:pPr>
-    </w:p>
-    <w:p>
-      <w:pPr>
-        <w:pStyle w:val="NoSpacing"/>
-        <w:jc w:val="both"/>
-        <w:rPr>
-          <w:rFonts w:ascii="Times New Roman" w:hAnsi="Times New Roman" w:cs="Times New Roman"/>
-          <w:sz w:val="24"/>
-          <w:szCs w:val="28"/>
-        </w:rPr>
-      </w:pPr>
-    </w:p>
-    <w:p>
-      <w:pPr>
-        <w:pStyle w:val="NoSpacing"/>
-        <w:jc w:val="both"/>
-        <w:rPr>
-          <w:rFonts w:ascii="Times New Roman" w:hAnsi="Times New Roman" w:cs="Times New Roman"/>
-          <w:b/>
-          <w:sz w:val="24"/>
-          <w:szCs w:val="28"/>
-        </w:rPr>
-      </w:pPr>
-      <w:r>
-        <w:rPr>
-          <w:rFonts w:ascii="Times New Roman" w:hAnsi="Times New Roman" w:cs="Times New Roman"/>
-          <w:b/>
-          <w:sz w:val="24"/>
-          <w:szCs w:val="28"/>
-        </w:rPr>
-        <w:t>Chap. 7 : Syloan Do Jar’vian</w:t>
-      </w:r>
-    </w:p>
-    <w:p>
-      <w:pPr>
-        <w:pStyle w:val="NoSpacing"/>
-        <w:jc w:val="both"/>
-        <w:rPr>
-          <w:rFonts w:ascii="Times New Roman" w:hAnsi="Times New Roman" w:cs="Times New Roman"/>
-          <w:sz w:val="24"/>
-          <w:szCs w:val="28"/>
-        </w:rPr>
-      </w:pPr>
-      <w:r>
-        <w:rPr>
-          <w:rFonts w:ascii="Times New Roman" w:hAnsi="Times New Roman" w:cs="Times New Roman"/>
-          <w:sz w:val="24"/>
-          <w:szCs w:val="28"/>
-        </w:rPr>
-        <w:t>Lors d’une séance du Conseil Restreint, le roi informe ses conseillers d’une menace qui pèse sur la couronne, avec quelqu’un qui tue des soldats Tymeros. Est également évoquée l’étrange épidémie d’Elyria.</w:t>
-      </w:r>
-      <w:r>
-        <w:rPr>
-          <w:rFonts w:ascii="Times New Roman" w:hAnsi="Times New Roman" w:cs="Times New Roman"/>
-          <w:sz w:val="24"/>
-          <w:szCs w:val="28"/>
-        </w:rPr>
-        <w:t xml:space="preserve"> Keyn Barton demande en privé à </w:t>
-      </w:r>
-      <w:r>
-        <w:rPr>
-          <w:rFonts w:ascii="Times New Roman" w:hAnsi="Times New Roman" w:cs="Times New Roman"/>
-          <w:sz w:val="24"/>
-          <w:szCs w:val="28"/>
-        </w:rPr>
-        <w:t>Syloan de trouver des hommes</w:t>
-      </w:r>
-      <w:r>
-        <w:rPr>
-          <w:rFonts w:ascii="Times New Roman" w:hAnsi="Times New Roman" w:cs="Times New Roman"/>
-          <w:sz w:val="24"/>
-          <w:szCs w:val="28"/>
-        </w:rPr>
-        <w:t xml:space="preserve"> </w:t>
-      </w:r>
-      <w:r>
-        <w:rPr>
-          <w:rFonts w:ascii="Times New Roman" w:hAnsi="Times New Roman" w:cs="Times New Roman"/>
-          <w:sz w:val="24"/>
-          <w:szCs w:val="28"/>
-        </w:rPr>
-        <w:t xml:space="preserve">pour le roi, en partant engager des mercenaires </w:t>
-      </w:r>
-      <w:r>
-        <w:rPr>
-          <w:rFonts w:ascii="Times New Roman" w:hAnsi="Times New Roman" w:cs="Times New Roman"/>
-          <w:sz w:val="24"/>
-          <w:szCs w:val="28"/>
-        </w:rPr>
-        <w:t xml:space="preserve">(esclaves) </w:t>
-      </w:r>
-      <w:r>
-        <w:rPr>
-          <w:rFonts w:ascii="Times New Roman" w:hAnsi="Times New Roman" w:cs="Times New Roman"/>
-          <w:sz w:val="24"/>
-          <w:szCs w:val="28"/>
-        </w:rPr>
-        <w:t>des Cités Libres.</w:t>
-      </w:r>
-    </w:p>
-    <w:p>
-      <w:pPr>
-        <w:pStyle w:val="NoSpacing"/>
-        <w:jc w:val="both"/>
-        <w:rPr>
-          <w:rFonts w:ascii="Times New Roman" w:hAnsi="Times New Roman" w:cs="Times New Roman"/>
-          <w:sz w:val="24"/>
-          <w:szCs w:val="28"/>
-        </w:rPr>
-      </w:pPr>
-    </w:p>
-    <w:p>
-      <w:pPr>
-        <w:pStyle w:val="NoSpacing"/>
-        <w:jc w:val="both"/>
-        <w:rPr>
-          <w:rFonts w:ascii="Times New Roman" w:hAnsi="Times New Roman" w:cs="Times New Roman"/>
-          <w:b/>
-          <w:sz w:val="24"/>
-          <w:szCs w:val="28"/>
-        </w:rPr>
-      </w:pPr>
-      <w:r>
-        <w:rPr>
-          <w:rFonts w:ascii="Times New Roman" w:hAnsi="Times New Roman" w:cs="Times New Roman"/>
-          <w:b/>
-          <w:sz w:val="24"/>
-          <w:szCs w:val="28"/>
-        </w:rPr>
-        <w:t>Chap. 8 :</w:t>
-      </w:r>
-      <w:r>
-        <w:rPr>
-          <w:rFonts w:ascii="Times New Roman" w:hAnsi="Times New Roman" w:cs="Times New Roman"/>
-          <w:b/>
-          <w:sz w:val="24"/>
-          <w:szCs w:val="28"/>
-        </w:rPr>
-        <w:t xml:space="preserve"> Vaelya</w:t>
-      </w:r>
-    </w:p>
-    <w:p>
-      <w:pPr>
-        <w:pStyle w:val="NoSpacing"/>
-        <w:jc w:val="both"/>
-        <w:rPr>
-          <w:rFonts w:ascii="Times New Roman" w:hAnsi="Times New Roman" w:cs="Times New Roman"/>
-          <w:sz w:val="24"/>
-          <w:szCs w:val="28"/>
-        </w:rPr>
-      </w:pPr>
-      <w:r>
-        <w:rPr>
-          <w:rFonts w:ascii="Times New Roman" w:hAnsi="Times New Roman" w:cs="Times New Roman"/>
-          <w:sz w:val="24"/>
-          <w:szCs w:val="28"/>
-        </w:rPr>
-        <w:t>Vaelya</w:t>
-      </w:r>
-      <w:r>
-        <w:rPr>
-          <w:rFonts w:ascii="Times New Roman" w:hAnsi="Times New Roman" w:cs="Times New Roman"/>
-          <w:sz w:val="24"/>
-          <w:szCs w:val="28"/>
-        </w:rPr>
-        <w:t xml:space="preserve"> et sa sœur ont été mises au cachot par ser Barton (un des trois capitaines), accusées du meurtre de Valmont Sandorins. Aymar Dormont, un second capitaine, le plus influent, rentre de mission et leur rend leur liberté tant que leur culpabilité n’est que présumée, en attendant le procès. Jory, admirateur de Vaelya, apprend aux deux sœurs que c’est visiblement ser Barton qui a commandité le meurtre de Sandorins.</w:t>
-      </w:r>
-    </w:p>
-    <w:p>
-      <w:pPr>
-        <w:pStyle w:val="NoSpacing"/>
-        <w:jc w:val="both"/>
-        <w:rPr>
-          <w:rFonts w:ascii="Times New Roman" w:hAnsi="Times New Roman" w:cs="Times New Roman"/>
-          <w:sz w:val="24"/>
-          <w:szCs w:val="28"/>
-        </w:rPr>
-      </w:pPr>
-    </w:p>
-    <w:p>
-      <w:pPr>
-        <w:pStyle w:val="NoSpacing"/>
-        <w:jc w:val="both"/>
-        <w:rPr>
-          <w:rFonts w:ascii="Times New Roman" w:hAnsi="Times New Roman" w:cs="Times New Roman"/>
-          <w:b/>
-          <w:sz w:val="24"/>
-          <w:szCs w:val="28"/>
-        </w:rPr>
-      </w:pPr>
-      <w:r>
-        <w:rPr>
-          <w:rFonts w:ascii="Times New Roman" w:hAnsi="Times New Roman" w:cs="Times New Roman"/>
-          <w:b/>
-          <w:sz w:val="24"/>
-          <w:szCs w:val="28"/>
-        </w:rPr>
-        <w:t>Chap. 9 : Kris</w:t>
-      </w:r>
-    </w:p>
-    <w:p>
-      <w:pPr>
-        <w:pStyle w:val="NoSpacing"/>
-        <w:jc w:val="both"/>
-        <w:rPr>
-          <w:rFonts w:ascii="Times New Roman" w:hAnsi="Times New Roman" w:cs="Times New Roman"/>
-          <w:sz w:val="24"/>
-          <w:szCs w:val="28"/>
-        </w:rPr>
-      </w:pPr>
-      <w:r>
-        <w:rPr>
-          <w:rFonts w:ascii="Times New Roman" w:hAnsi="Times New Roman" w:cs="Times New Roman"/>
-          <w:sz w:val="24"/>
-          <w:szCs w:val="28"/>
-        </w:rPr>
-        <w:t>Kris a suivi son père et le gros de leur armée vers l’endroit où est supposée être l’armée andarie.</w:t>
-      </w:r>
-      <w:r>
-        <w:rPr>
-          <w:rFonts w:ascii="Times New Roman" w:hAnsi="Times New Roman" w:cs="Times New Roman"/>
-          <w:sz w:val="24"/>
-          <w:szCs w:val="28"/>
-        </w:rPr>
-        <w:t xml:space="preserve"> Alors qu’ils s’apprêtent à lancer l’assaut, l’ennemi les prend par surprise, mais est vaincu. </w:t>
-      </w:r>
-      <w:r>
-        <w:rPr>
-          <w:rFonts w:ascii="Times New Roman" w:hAnsi="Times New Roman" w:cs="Times New Roman"/>
-          <w:sz w:val="24"/>
-          <w:szCs w:val="28"/>
-        </w:rPr>
-        <w:t>Aldarys est inquiet et pense que c’était une diversion. Il pens</w:t>
-      </w:r>
-      <w:r>
-        <w:rPr>
-          <w:rFonts w:ascii="Times New Roman" w:hAnsi="Times New Roman" w:cs="Times New Roman"/>
-          <w:sz w:val="24"/>
-          <w:szCs w:val="28"/>
-        </w:rPr>
-        <w:t xml:space="preserve">e que Windalya va être </w:t>
-      </w:r>
-      <w:r>
-        <w:rPr>
-          <w:rFonts w:ascii="Times New Roman" w:hAnsi="Times New Roman" w:cs="Times New Roman"/>
-          <w:sz w:val="24"/>
-          <w:szCs w:val="28"/>
-        </w:rPr>
-        <w:lastRenderedPageBreak/>
-        <w:t>attaquée, et décide de rentrer rapidos à Windalya, Kris avec lui. Katar Destheros doit aller au nord essayer de repérer si d’autres troupes andaries sont sur le sol nordien.</w:t>
-      </w:r>
-    </w:p>
-    <w:p>
-      <w:pPr>
-        <w:pStyle w:val="NoSpacing"/>
-        <w:jc w:val="both"/>
-        <w:rPr>
-          <w:rFonts w:ascii="Times New Roman" w:hAnsi="Times New Roman" w:cs="Times New Roman"/>
-          <w:sz w:val="24"/>
-          <w:szCs w:val="28"/>
-        </w:rPr>
-      </w:pPr>
-    </w:p>
-    <w:p>
-      <w:pPr>
-        <w:pStyle w:val="NoSpacing"/>
-        <w:jc w:val="both"/>
-        <w:rPr>
-          <w:rFonts w:ascii="Times New Roman" w:hAnsi="Times New Roman" w:cs="Times New Roman"/>
-          <w:b/>
-          <w:sz w:val="24"/>
-          <w:szCs w:val="28"/>
-        </w:rPr>
-      </w:pPr>
-      <w:r>
-        <w:rPr>
-          <w:rFonts w:ascii="Times New Roman" w:hAnsi="Times New Roman" w:cs="Times New Roman"/>
-          <w:b/>
-          <w:sz w:val="24"/>
-          <w:szCs w:val="28"/>
-        </w:rPr>
-        <w:t>Chap. 10 : Tylna</w:t>
-      </w:r>
-    </w:p>
-    <w:p>
-      <w:pPr>
-        <w:pStyle w:val="NoSpacing"/>
-        <w:jc w:val="both"/>
-        <w:rPr>
-          <w:rFonts w:ascii="Times New Roman" w:hAnsi="Times New Roman" w:cs="Times New Roman"/>
-          <w:sz w:val="24"/>
-          <w:szCs w:val="28"/>
-        </w:rPr>
-      </w:pPr>
-      <w:r>
-        <w:rPr>
-          <w:rFonts w:ascii="Times New Roman" w:hAnsi="Times New Roman" w:cs="Times New Roman"/>
-          <w:sz w:val="24"/>
-          <w:szCs w:val="28"/>
-        </w:rPr>
-        <w:t>On apprend que Tylna suit des cours de self-défense avec Darren Lennington, comman</w:t>
-      </w:r>
-      <w:r>
-        <w:rPr>
-          <w:rFonts w:ascii="Times New Roman" w:hAnsi="Times New Roman" w:cs="Times New Roman"/>
-          <w:sz w:val="24"/>
-          <w:szCs w:val="28"/>
-        </w:rPr>
-        <w:t xml:space="preserve">dant de la Garde Royale, qui doit en outre lui </w:t>
-      </w:r>
-      <w:r>
-        <w:rPr>
-          <w:rFonts w:ascii="Times New Roman" w:hAnsi="Times New Roman" w:cs="Times New Roman"/>
-          <w:sz w:val="24"/>
-          <w:szCs w:val="28"/>
-        </w:rPr>
-        <w:t>constituer une Garde de la Rein</w:t>
-      </w:r>
-      <w:r>
-        <w:rPr>
-          <w:rFonts w:ascii="Times New Roman" w:hAnsi="Times New Roman" w:cs="Times New Roman"/>
-          <w:sz w:val="24"/>
-          <w:szCs w:val="28"/>
-        </w:rPr>
-        <w:t>, sur les ordres de Lorkan.</w:t>
-      </w:r>
-      <w:r>
-        <w:rPr>
-          <w:rFonts w:ascii="Times New Roman" w:hAnsi="Times New Roman" w:cs="Times New Roman"/>
-          <w:sz w:val="24"/>
-          <w:szCs w:val="28"/>
-        </w:rPr>
-        <w:t xml:space="preserve"> A la fin du chapitre, elle découvre d’autres morts, et on apprend que le mystérieux tueur ne s’en prend à des soldats que pour « s’entrainer » pour sa « vraie » cible.</w:t>
-      </w:r>
-    </w:p>
-    <w:p>
-      <w:pPr>
-        <w:pStyle w:val="NoSpacing"/>
-        <w:jc w:val="both"/>
-        <w:rPr>
-          <w:rFonts w:ascii="Times New Roman" w:hAnsi="Times New Roman" w:cs="Times New Roman"/>
-          <w:sz w:val="24"/>
-          <w:szCs w:val="28"/>
-        </w:rPr>
-      </w:pPr>
-      <w:r>
-        <w:rPr>
-          <w:rFonts w:ascii="Times New Roman" w:hAnsi="Times New Roman" w:cs="Times New Roman"/>
-          <w:sz w:val="24"/>
-          <w:szCs w:val="28"/>
-        </w:rPr>
-        <w:t xml:space="preserve">A priori, ça veut dire que la cible est un membre de la famille royale… </w:t>
-      </w:r>
-    </w:p>
-    <w:p>
-      <w:pPr>
-        <w:pStyle w:val="NoSpacing"/>
-        <w:jc w:val="both"/>
-        <w:rPr>
-          <w:rFonts w:ascii="Times New Roman" w:hAnsi="Times New Roman" w:cs="Times New Roman"/>
-          <w:sz w:val="24"/>
-          <w:szCs w:val="28"/>
-        </w:rPr>
-      </w:pPr>
-    </w:p>
-    <w:p>
-      <w:pPr>
-        <w:pStyle w:val="NoSpacing"/>
-        <w:jc w:val="both"/>
-        <w:rPr>
-          <w:rFonts w:ascii="Times New Roman" w:hAnsi="Times New Roman" w:cs="Times New Roman"/>
-          <w:b/>
-          <w:sz w:val="24"/>
-          <w:szCs w:val="28"/>
-        </w:rPr>
-      </w:pPr>
-      <w:r>
-        <w:rPr>
-          <w:rFonts w:ascii="Times New Roman" w:hAnsi="Times New Roman" w:cs="Times New Roman"/>
-          <w:b/>
-          <w:sz w:val="24"/>
-          <w:szCs w:val="28"/>
-        </w:rPr>
-        <w:t>Chap. 11 : Joren</w:t>
-      </w:r>
-    </w:p>
-    <w:p>
-      <w:pPr>
-        <w:pStyle w:val="NoSpacing"/>
-        <w:jc w:val="both"/>
-        <w:rPr>
-          <w:rFonts w:ascii="Times New Roman" w:hAnsi="Times New Roman" w:cs="Times New Roman"/>
-          <w:sz w:val="24"/>
-          <w:szCs w:val="28"/>
-        </w:rPr>
-      </w:pPr>
-      <w:r>
-        <w:rPr>
-          <w:rFonts w:ascii="Times New Roman" w:hAnsi="Times New Roman" w:cs="Times New Roman"/>
-          <w:sz w:val="24"/>
-          <w:szCs w:val="28"/>
-        </w:rPr>
-        <w:t>On décrit brièvement l’entrainement de Joren et de ses compagnons, puis Alvian Dorell en choisit seulement quelques-uns pour continuer, il congédie les autres. Il leur annonce leurs missions, différentes. Joren doit avec Harman se battre dans « l’Arène sous la terre », un lieu de combats clandestins sur lesquels Alvian a l’intention de prendre des paris pour s’en mettre plein les poches, tout en demandant à Joren et Harman de repérer d’éventuels combattants pour son compte.</w:t>
-      </w:r>
-    </w:p>
-    <w:p>
-      <w:pPr>
-        <w:pStyle w:val="NoSpacing"/>
-        <w:jc w:val="both"/>
-        <w:rPr>
-          <w:rFonts w:ascii="Times New Roman" w:hAnsi="Times New Roman" w:cs="Times New Roman"/>
-          <w:sz w:val="24"/>
-          <w:szCs w:val="28"/>
-        </w:rPr>
-      </w:pPr>
-      <w:r>
-        <w:rPr>
-          <w:rFonts w:ascii="Times New Roman" w:hAnsi="Times New Roman" w:cs="Times New Roman"/>
-          <w:sz w:val="24"/>
-          <w:szCs w:val="28"/>
-        </w:rPr>
-        <w:t>On apprend aussi un peu plus du passé de Joren (il a tué sa propre tante à 13 ans notamment, voir liste persos</w:t>
+        <w:t>On découvre le personnage d’Anna, une habitante des Iles d’Or</w:t>
+      </w:r>
+      <w:r>
+        <w:rPr>
+          <w:rFonts w:ascii="Times New Roman" w:hAnsi="Times New Roman" w:cs="Times New Roman"/>
+          <w:sz w:val="24"/>
+          <w:szCs w:val="28"/>
+        </w:rPr>
+        <w:t xml:space="preserve"> (dans un petit village, où elle vend des poteries</w:t>
       </w:r>
       <w:bookmarkStart w:id="0" w:name="_GoBack"/>
       <w:bookmarkEnd w:id="0"/>
+      <w:r>
+        <w:rPr>
+          <w:rFonts w:ascii="Times New Roman" w:hAnsi="Times New Roman" w:cs="Times New Roman"/>
+          <w:sz w:val="24"/>
+          <w:szCs w:val="28"/>
+        </w:rPr>
+        <w:t>)</w:t>
+      </w:r>
+      <w:r>
+        <w:rPr>
+          <w:rFonts w:ascii="Times New Roman" w:hAnsi="Times New Roman" w:cs="Times New Roman"/>
+          <w:sz w:val="24"/>
+          <w:szCs w:val="28"/>
+        </w:rPr>
+        <w:t>.</w:t>
+      </w:r>
+      <w:r>
+        <w:rPr>
+          <w:rFonts w:ascii="Times New Roman" w:hAnsi="Times New Roman" w:cs="Times New Roman"/>
+          <w:sz w:val="24"/>
+          <w:szCs w:val="28"/>
+        </w:rPr>
+        <w:t xml:space="preserve"> Elle fait un rêve depuis quelques temps, dans lequel une mystérieuse voix lui dit de « chercher la lumière ». Un jour, elle découvre un nombre impressionnant de morts sur une place de la ville, et une voix parlant à travers une fillette mort-vivante prononce son nom !</w:t>
+      </w:r>
+    </w:p>
+    <w:p>
+      <w:pPr>
+        <w:pStyle w:val="NoSpacing"/>
+        <w:jc w:val="both"/>
+        <w:rPr>
+          <w:rFonts w:ascii="Times New Roman" w:hAnsi="Times New Roman" w:cs="Times New Roman"/>
+          <w:sz w:val="24"/>
+          <w:szCs w:val="28"/>
+        </w:rPr>
+      </w:pPr>
+    </w:p>
+    <w:p>
+      <w:pPr>
+        <w:pStyle w:val="NoSpacing"/>
+        <w:jc w:val="both"/>
+        <w:rPr>
+          <w:rFonts w:ascii="Times New Roman" w:hAnsi="Times New Roman" w:cs="Times New Roman"/>
+          <w:b/>
+          <w:sz w:val="24"/>
+          <w:szCs w:val="28"/>
+        </w:rPr>
+      </w:pPr>
+      <w:r>
+        <w:rPr>
+          <w:rFonts w:ascii="Times New Roman" w:hAnsi="Times New Roman" w:cs="Times New Roman"/>
+          <w:b/>
+          <w:sz w:val="24"/>
+          <w:szCs w:val="28"/>
+        </w:rPr>
+        <w:t>Chap. 6 : Kris</w:t>
+      </w:r>
+    </w:p>
+    <w:p>
+      <w:pPr>
+        <w:pStyle w:val="NoSpacing"/>
+        <w:jc w:val="both"/>
+        <w:rPr>
+          <w:rFonts w:ascii="Times New Roman" w:hAnsi="Times New Roman" w:cs="Times New Roman"/>
+          <w:sz w:val="24"/>
+          <w:szCs w:val="28"/>
+        </w:rPr>
+      </w:pPr>
+      <w:proofErr w:type="spellStart"/>
+      <w:r>
+        <w:rPr>
+          <w:rFonts w:ascii="Times New Roman" w:hAnsi="Times New Roman" w:cs="Times New Roman"/>
+          <w:sz w:val="24"/>
+          <w:szCs w:val="28"/>
+        </w:rPr>
+        <w:t>Aldarys</w:t>
+      </w:r>
+      <w:proofErr w:type="spellEnd"/>
+      <w:r>
+        <w:rPr>
+          <w:rFonts w:ascii="Times New Roman" w:hAnsi="Times New Roman" w:cs="Times New Roman"/>
+          <w:sz w:val="24"/>
+          <w:szCs w:val="28"/>
+        </w:rPr>
+        <w:t xml:space="preserve"> </w:t>
+      </w:r>
+      <w:proofErr w:type="spellStart"/>
+      <w:r>
+        <w:rPr>
+          <w:rFonts w:ascii="Times New Roman" w:hAnsi="Times New Roman" w:cs="Times New Roman"/>
+          <w:sz w:val="24"/>
+          <w:szCs w:val="28"/>
+        </w:rPr>
+        <w:t>Getheros</w:t>
+      </w:r>
+      <w:proofErr w:type="spellEnd"/>
+      <w:r>
+        <w:rPr>
+          <w:rFonts w:ascii="Times New Roman" w:hAnsi="Times New Roman" w:cs="Times New Roman"/>
+          <w:sz w:val="24"/>
+          <w:szCs w:val="28"/>
+        </w:rPr>
+        <w:t xml:space="preserve"> a rassemblé ses troupes et se prépare à aller affronter l’ennemi </w:t>
+      </w:r>
+      <w:proofErr w:type="spellStart"/>
+      <w:r>
+        <w:rPr>
+          <w:rFonts w:ascii="Times New Roman" w:hAnsi="Times New Roman" w:cs="Times New Roman"/>
+          <w:sz w:val="24"/>
+          <w:szCs w:val="28"/>
+        </w:rPr>
+        <w:t>andari</w:t>
+      </w:r>
+      <w:proofErr w:type="spellEnd"/>
+      <w:r>
+        <w:rPr>
+          <w:rFonts w:ascii="Times New Roman" w:hAnsi="Times New Roman" w:cs="Times New Roman"/>
+          <w:sz w:val="24"/>
+          <w:szCs w:val="28"/>
+        </w:rPr>
+        <w:t>.</w:t>
+      </w:r>
+      <w:r>
+        <w:rPr>
+          <w:rFonts w:ascii="Times New Roman" w:hAnsi="Times New Roman" w:cs="Times New Roman"/>
+          <w:sz w:val="24"/>
+          <w:szCs w:val="28"/>
+        </w:rPr>
+        <w:t xml:space="preserve"> Kris est également prête à ça, et veut combattre l’ennemi elle aussi.</w:t>
+      </w:r>
+    </w:p>
+    <w:p>
+      <w:pPr>
+        <w:pStyle w:val="NoSpacing"/>
+        <w:jc w:val="both"/>
+        <w:rPr>
+          <w:rFonts w:ascii="Times New Roman" w:hAnsi="Times New Roman" w:cs="Times New Roman"/>
+          <w:sz w:val="24"/>
+          <w:szCs w:val="28"/>
+        </w:rPr>
+      </w:pPr>
+    </w:p>
+    <w:p>
+      <w:pPr>
+        <w:pStyle w:val="NoSpacing"/>
+        <w:jc w:val="both"/>
+        <w:rPr>
+          <w:rFonts w:ascii="Times New Roman" w:hAnsi="Times New Roman" w:cs="Times New Roman"/>
+          <w:sz w:val="24"/>
+          <w:szCs w:val="28"/>
+        </w:rPr>
+      </w:pPr>
+    </w:p>
+    <w:p>
+      <w:pPr>
+        <w:pStyle w:val="NoSpacing"/>
+        <w:jc w:val="both"/>
+        <w:rPr>
+          <w:rFonts w:ascii="Times New Roman" w:hAnsi="Times New Roman" w:cs="Times New Roman"/>
+          <w:b/>
+          <w:sz w:val="24"/>
+          <w:szCs w:val="28"/>
+        </w:rPr>
+      </w:pPr>
+      <w:r>
+        <w:rPr>
+          <w:rFonts w:ascii="Times New Roman" w:hAnsi="Times New Roman" w:cs="Times New Roman"/>
+          <w:b/>
+          <w:sz w:val="24"/>
+          <w:szCs w:val="28"/>
+        </w:rPr>
+        <w:t xml:space="preserve">Chap. 7 : Syloan Do </w:t>
+      </w:r>
+      <w:proofErr w:type="spellStart"/>
+      <w:r>
+        <w:rPr>
+          <w:rFonts w:ascii="Times New Roman" w:hAnsi="Times New Roman" w:cs="Times New Roman"/>
+          <w:b/>
+          <w:sz w:val="24"/>
+          <w:szCs w:val="28"/>
+        </w:rPr>
+        <w:t>Jar’vian</w:t>
+      </w:r>
+      <w:proofErr w:type="spellEnd"/>
+    </w:p>
+    <w:p>
+      <w:pPr>
+        <w:pStyle w:val="NoSpacing"/>
+        <w:jc w:val="both"/>
+        <w:rPr>
+          <w:rFonts w:ascii="Times New Roman" w:hAnsi="Times New Roman" w:cs="Times New Roman"/>
+          <w:sz w:val="24"/>
+          <w:szCs w:val="28"/>
+        </w:rPr>
+      </w:pPr>
+      <w:r>
+        <w:rPr>
+          <w:rFonts w:ascii="Times New Roman" w:hAnsi="Times New Roman" w:cs="Times New Roman"/>
+          <w:sz w:val="24"/>
+          <w:szCs w:val="28"/>
+        </w:rPr>
+        <w:t xml:space="preserve">Lors d’une séance du Conseil Restreint, le roi informe ses conseillers d’une menace qui pèse sur la couronne, avec quelqu’un qui tue des soldats </w:t>
+      </w:r>
+      <w:proofErr w:type="spellStart"/>
+      <w:r>
+        <w:rPr>
+          <w:rFonts w:ascii="Times New Roman" w:hAnsi="Times New Roman" w:cs="Times New Roman"/>
+          <w:sz w:val="24"/>
+          <w:szCs w:val="28"/>
+        </w:rPr>
+        <w:t>Tymeros</w:t>
+      </w:r>
+      <w:proofErr w:type="spellEnd"/>
+      <w:r>
+        <w:rPr>
+          <w:rFonts w:ascii="Times New Roman" w:hAnsi="Times New Roman" w:cs="Times New Roman"/>
+          <w:sz w:val="24"/>
+          <w:szCs w:val="28"/>
+        </w:rPr>
+        <w:t>. Est également évoquée l’étrange épidémie d’Elyria.</w:t>
+      </w:r>
+      <w:r>
+        <w:rPr>
+          <w:rFonts w:ascii="Times New Roman" w:hAnsi="Times New Roman" w:cs="Times New Roman"/>
+          <w:sz w:val="24"/>
+          <w:szCs w:val="28"/>
+        </w:rPr>
+        <w:t xml:space="preserve"> </w:t>
+      </w:r>
+      <w:proofErr w:type="spellStart"/>
+      <w:r>
+        <w:rPr>
+          <w:rFonts w:ascii="Times New Roman" w:hAnsi="Times New Roman" w:cs="Times New Roman"/>
+          <w:sz w:val="24"/>
+          <w:szCs w:val="28"/>
+        </w:rPr>
+        <w:t>Keyn</w:t>
+      </w:r>
+      <w:proofErr w:type="spellEnd"/>
+      <w:r>
+        <w:rPr>
+          <w:rFonts w:ascii="Times New Roman" w:hAnsi="Times New Roman" w:cs="Times New Roman"/>
+          <w:sz w:val="24"/>
+          <w:szCs w:val="28"/>
+        </w:rPr>
+        <w:t xml:space="preserve"> Barton demande en privé à </w:t>
+      </w:r>
+      <w:r>
+        <w:rPr>
+          <w:rFonts w:ascii="Times New Roman" w:hAnsi="Times New Roman" w:cs="Times New Roman"/>
+          <w:sz w:val="24"/>
+          <w:szCs w:val="28"/>
+        </w:rPr>
+        <w:t>Syloan de trouver des hommes</w:t>
+      </w:r>
+      <w:r>
+        <w:rPr>
+          <w:rFonts w:ascii="Times New Roman" w:hAnsi="Times New Roman" w:cs="Times New Roman"/>
+          <w:sz w:val="24"/>
+          <w:szCs w:val="28"/>
+        </w:rPr>
+        <w:t xml:space="preserve"> </w:t>
+      </w:r>
+      <w:r>
+        <w:rPr>
+          <w:rFonts w:ascii="Times New Roman" w:hAnsi="Times New Roman" w:cs="Times New Roman"/>
+          <w:sz w:val="24"/>
+          <w:szCs w:val="28"/>
+        </w:rPr>
+        <w:t xml:space="preserve">pour le roi, en partant engager des mercenaires </w:t>
+      </w:r>
+      <w:r>
+        <w:rPr>
+          <w:rFonts w:ascii="Times New Roman" w:hAnsi="Times New Roman" w:cs="Times New Roman"/>
+          <w:sz w:val="24"/>
+          <w:szCs w:val="28"/>
+        </w:rPr>
+        <w:t xml:space="preserve">(esclaves) </w:t>
+      </w:r>
+      <w:r>
+        <w:rPr>
+          <w:rFonts w:ascii="Times New Roman" w:hAnsi="Times New Roman" w:cs="Times New Roman"/>
+          <w:sz w:val="24"/>
+          <w:szCs w:val="28"/>
+        </w:rPr>
+        <w:t>des Cités Libres.</w:t>
+      </w:r>
+    </w:p>
+    <w:p>
+      <w:pPr>
+        <w:pStyle w:val="NoSpacing"/>
+        <w:jc w:val="both"/>
+        <w:rPr>
+          <w:rFonts w:ascii="Times New Roman" w:hAnsi="Times New Roman" w:cs="Times New Roman"/>
+          <w:sz w:val="24"/>
+          <w:szCs w:val="28"/>
+        </w:rPr>
+      </w:pPr>
+    </w:p>
+    <w:p>
+      <w:pPr>
+        <w:pStyle w:val="NoSpacing"/>
+        <w:jc w:val="both"/>
+        <w:rPr>
+          <w:rFonts w:ascii="Times New Roman" w:hAnsi="Times New Roman" w:cs="Times New Roman"/>
+          <w:b/>
+          <w:sz w:val="24"/>
+          <w:szCs w:val="28"/>
+        </w:rPr>
+      </w:pPr>
+      <w:r>
+        <w:rPr>
+          <w:rFonts w:ascii="Times New Roman" w:hAnsi="Times New Roman" w:cs="Times New Roman"/>
+          <w:b/>
+          <w:sz w:val="24"/>
+          <w:szCs w:val="28"/>
+        </w:rPr>
+        <w:t>Chap. 8 :</w:t>
+      </w:r>
+      <w:r>
+        <w:rPr>
+          <w:rFonts w:ascii="Times New Roman" w:hAnsi="Times New Roman" w:cs="Times New Roman"/>
+          <w:b/>
+          <w:sz w:val="24"/>
+          <w:szCs w:val="28"/>
+        </w:rPr>
+        <w:t xml:space="preserve"> </w:t>
+      </w:r>
+      <w:proofErr w:type="spellStart"/>
+      <w:r>
+        <w:rPr>
+          <w:rFonts w:ascii="Times New Roman" w:hAnsi="Times New Roman" w:cs="Times New Roman"/>
+          <w:b/>
+          <w:sz w:val="24"/>
+          <w:szCs w:val="28"/>
+        </w:rPr>
+        <w:t>Vaelya</w:t>
+      </w:r>
+      <w:proofErr w:type="spellEnd"/>
+    </w:p>
+    <w:p>
+      <w:pPr>
+        <w:pStyle w:val="NoSpacing"/>
+        <w:jc w:val="both"/>
+        <w:rPr>
+          <w:rFonts w:ascii="Times New Roman" w:hAnsi="Times New Roman" w:cs="Times New Roman"/>
+          <w:sz w:val="24"/>
+          <w:szCs w:val="28"/>
+        </w:rPr>
+      </w:pPr>
+      <w:proofErr w:type="spellStart"/>
+      <w:r>
+        <w:rPr>
+          <w:rFonts w:ascii="Times New Roman" w:hAnsi="Times New Roman" w:cs="Times New Roman"/>
+          <w:sz w:val="24"/>
+          <w:szCs w:val="28"/>
+        </w:rPr>
+        <w:t>Vaelya</w:t>
+      </w:r>
+      <w:proofErr w:type="spellEnd"/>
+      <w:r>
+        <w:rPr>
+          <w:rFonts w:ascii="Times New Roman" w:hAnsi="Times New Roman" w:cs="Times New Roman"/>
+          <w:sz w:val="24"/>
+          <w:szCs w:val="28"/>
+        </w:rPr>
+        <w:t xml:space="preserve"> et sa sœur ont été mises au cachot par </w:t>
+      </w:r>
+      <w:proofErr w:type="spellStart"/>
+      <w:r>
+        <w:rPr>
+          <w:rFonts w:ascii="Times New Roman" w:hAnsi="Times New Roman" w:cs="Times New Roman"/>
+          <w:sz w:val="24"/>
+          <w:szCs w:val="28"/>
+        </w:rPr>
+        <w:t>ser</w:t>
+      </w:r>
+      <w:proofErr w:type="spellEnd"/>
+      <w:r>
+        <w:rPr>
+          <w:rFonts w:ascii="Times New Roman" w:hAnsi="Times New Roman" w:cs="Times New Roman"/>
+          <w:sz w:val="24"/>
+          <w:szCs w:val="28"/>
+        </w:rPr>
+        <w:t xml:space="preserve"> Barton (un des trois capitaines), accusées du meurtre de Valmont </w:t>
+      </w:r>
+      <w:proofErr w:type="spellStart"/>
+      <w:r>
+        <w:rPr>
+          <w:rFonts w:ascii="Times New Roman" w:hAnsi="Times New Roman" w:cs="Times New Roman"/>
+          <w:sz w:val="24"/>
+          <w:szCs w:val="28"/>
+        </w:rPr>
+        <w:t>Sandorins</w:t>
+      </w:r>
+      <w:proofErr w:type="spellEnd"/>
+      <w:r>
+        <w:rPr>
+          <w:rFonts w:ascii="Times New Roman" w:hAnsi="Times New Roman" w:cs="Times New Roman"/>
+          <w:sz w:val="24"/>
+          <w:szCs w:val="28"/>
+        </w:rPr>
+        <w:t xml:space="preserve">. Aymar </w:t>
+      </w:r>
+      <w:proofErr w:type="spellStart"/>
+      <w:r>
+        <w:rPr>
+          <w:rFonts w:ascii="Times New Roman" w:hAnsi="Times New Roman" w:cs="Times New Roman"/>
+          <w:sz w:val="24"/>
+          <w:szCs w:val="28"/>
+        </w:rPr>
+        <w:t>Dormont</w:t>
+      </w:r>
+      <w:proofErr w:type="spellEnd"/>
+      <w:r>
+        <w:rPr>
+          <w:rFonts w:ascii="Times New Roman" w:hAnsi="Times New Roman" w:cs="Times New Roman"/>
+          <w:sz w:val="24"/>
+          <w:szCs w:val="28"/>
+        </w:rPr>
+        <w:t xml:space="preserve">, un second capitaine, le plus influent, rentre de mission et leur rend leur liberté tant que leur culpabilité n’est que présumée, en attendant le procès. </w:t>
+      </w:r>
+      <w:proofErr w:type="spellStart"/>
+      <w:r>
+        <w:rPr>
+          <w:rFonts w:ascii="Times New Roman" w:hAnsi="Times New Roman" w:cs="Times New Roman"/>
+          <w:sz w:val="24"/>
+          <w:szCs w:val="28"/>
+        </w:rPr>
+        <w:t>Jory</w:t>
+      </w:r>
+      <w:proofErr w:type="spellEnd"/>
+      <w:r>
+        <w:rPr>
+          <w:rFonts w:ascii="Times New Roman" w:hAnsi="Times New Roman" w:cs="Times New Roman"/>
+          <w:sz w:val="24"/>
+          <w:szCs w:val="28"/>
+        </w:rPr>
+        <w:t xml:space="preserve">, admirateur de </w:t>
+      </w:r>
+      <w:proofErr w:type="spellStart"/>
+      <w:r>
+        <w:rPr>
+          <w:rFonts w:ascii="Times New Roman" w:hAnsi="Times New Roman" w:cs="Times New Roman"/>
+          <w:sz w:val="24"/>
+          <w:szCs w:val="28"/>
+        </w:rPr>
+        <w:t>Vaelya</w:t>
+      </w:r>
+      <w:proofErr w:type="spellEnd"/>
+      <w:r>
+        <w:rPr>
+          <w:rFonts w:ascii="Times New Roman" w:hAnsi="Times New Roman" w:cs="Times New Roman"/>
+          <w:sz w:val="24"/>
+          <w:szCs w:val="28"/>
+        </w:rPr>
+        <w:t xml:space="preserve">, apprend aux deux sœurs que c’est visiblement </w:t>
+      </w:r>
+      <w:proofErr w:type="spellStart"/>
+      <w:r>
+        <w:rPr>
+          <w:rFonts w:ascii="Times New Roman" w:hAnsi="Times New Roman" w:cs="Times New Roman"/>
+          <w:sz w:val="24"/>
+          <w:szCs w:val="28"/>
+        </w:rPr>
+        <w:t>ser</w:t>
+      </w:r>
+      <w:proofErr w:type="spellEnd"/>
+      <w:r>
+        <w:rPr>
+          <w:rFonts w:ascii="Times New Roman" w:hAnsi="Times New Roman" w:cs="Times New Roman"/>
+          <w:sz w:val="24"/>
+          <w:szCs w:val="28"/>
+        </w:rPr>
+        <w:t xml:space="preserve"> Barton qui a commandité le meurtre de </w:t>
+      </w:r>
+      <w:proofErr w:type="spellStart"/>
+      <w:r>
+        <w:rPr>
+          <w:rFonts w:ascii="Times New Roman" w:hAnsi="Times New Roman" w:cs="Times New Roman"/>
+          <w:sz w:val="24"/>
+          <w:szCs w:val="28"/>
+        </w:rPr>
+        <w:t>Sandorins</w:t>
+      </w:r>
+      <w:proofErr w:type="spellEnd"/>
+      <w:r>
+        <w:rPr>
+          <w:rFonts w:ascii="Times New Roman" w:hAnsi="Times New Roman" w:cs="Times New Roman"/>
+          <w:sz w:val="24"/>
+          <w:szCs w:val="28"/>
+        </w:rPr>
+        <w:t>.</w:t>
+      </w:r>
+    </w:p>
+    <w:p>
+      <w:pPr>
+        <w:pStyle w:val="NoSpacing"/>
+        <w:jc w:val="both"/>
+        <w:rPr>
+          <w:rFonts w:ascii="Times New Roman" w:hAnsi="Times New Roman" w:cs="Times New Roman"/>
+          <w:sz w:val="24"/>
+          <w:szCs w:val="28"/>
+        </w:rPr>
+      </w:pPr>
+    </w:p>
+    <w:p>
+      <w:pPr>
+        <w:pStyle w:val="NoSpacing"/>
+        <w:jc w:val="both"/>
+        <w:rPr>
+          <w:rFonts w:ascii="Times New Roman" w:hAnsi="Times New Roman" w:cs="Times New Roman"/>
+          <w:b/>
+          <w:sz w:val="24"/>
+          <w:szCs w:val="28"/>
+        </w:rPr>
+      </w:pPr>
+      <w:r>
+        <w:rPr>
+          <w:rFonts w:ascii="Times New Roman" w:hAnsi="Times New Roman" w:cs="Times New Roman"/>
+          <w:b/>
+          <w:sz w:val="24"/>
+          <w:szCs w:val="28"/>
+        </w:rPr>
+        <w:t>Chap. 9 : Kris</w:t>
+      </w:r>
+    </w:p>
+    <w:p>
+      <w:pPr>
+        <w:pStyle w:val="NoSpacing"/>
+        <w:jc w:val="both"/>
+        <w:rPr>
+          <w:rFonts w:ascii="Times New Roman" w:hAnsi="Times New Roman" w:cs="Times New Roman"/>
+          <w:sz w:val="24"/>
+          <w:szCs w:val="28"/>
+        </w:rPr>
+      </w:pPr>
+      <w:r>
+        <w:rPr>
+          <w:rFonts w:ascii="Times New Roman" w:hAnsi="Times New Roman" w:cs="Times New Roman"/>
+          <w:sz w:val="24"/>
+          <w:szCs w:val="28"/>
+        </w:rPr>
+        <w:t xml:space="preserve">Kris a suivi son père et le gros de leur armée vers l’endroit où est supposée être l’armée </w:t>
+      </w:r>
+      <w:proofErr w:type="spellStart"/>
+      <w:r>
+        <w:rPr>
+          <w:rFonts w:ascii="Times New Roman" w:hAnsi="Times New Roman" w:cs="Times New Roman"/>
+          <w:sz w:val="24"/>
+          <w:szCs w:val="28"/>
+        </w:rPr>
+        <w:t>andarie</w:t>
+      </w:r>
+      <w:proofErr w:type="spellEnd"/>
+      <w:r>
+        <w:rPr>
+          <w:rFonts w:ascii="Times New Roman" w:hAnsi="Times New Roman" w:cs="Times New Roman"/>
+          <w:sz w:val="24"/>
+          <w:szCs w:val="28"/>
+        </w:rPr>
+        <w:t>.</w:t>
+      </w:r>
+      <w:r>
+        <w:rPr>
+          <w:rFonts w:ascii="Times New Roman" w:hAnsi="Times New Roman" w:cs="Times New Roman"/>
+          <w:sz w:val="24"/>
+          <w:szCs w:val="28"/>
+        </w:rPr>
+        <w:t xml:space="preserve"> Alors qu’ils s’apprêtent à lancer l’assaut, l’ennemi les prend par surprise, mais est </w:t>
+      </w:r>
+      <w:r>
+        <w:rPr>
+          <w:rFonts w:ascii="Times New Roman" w:hAnsi="Times New Roman" w:cs="Times New Roman"/>
+          <w:sz w:val="24"/>
+          <w:szCs w:val="28"/>
+        </w:rPr>
+        <w:lastRenderedPageBreak/>
+        <w:t xml:space="preserve">vaincu. </w:t>
+      </w:r>
+      <w:proofErr w:type="spellStart"/>
+      <w:r>
+        <w:rPr>
+          <w:rFonts w:ascii="Times New Roman" w:hAnsi="Times New Roman" w:cs="Times New Roman"/>
+          <w:sz w:val="24"/>
+          <w:szCs w:val="28"/>
+        </w:rPr>
+        <w:t>Aldarys</w:t>
+      </w:r>
+      <w:proofErr w:type="spellEnd"/>
+      <w:r>
+        <w:rPr>
+          <w:rFonts w:ascii="Times New Roman" w:hAnsi="Times New Roman" w:cs="Times New Roman"/>
+          <w:sz w:val="24"/>
+          <w:szCs w:val="28"/>
+        </w:rPr>
+        <w:t xml:space="preserve"> est inquiet et pense que c’était une diversion. Il pens</w:t>
+      </w:r>
+      <w:r>
+        <w:rPr>
+          <w:rFonts w:ascii="Times New Roman" w:hAnsi="Times New Roman" w:cs="Times New Roman"/>
+          <w:sz w:val="24"/>
+          <w:szCs w:val="28"/>
+        </w:rPr>
+        <w:t xml:space="preserve">e que </w:t>
+      </w:r>
+      <w:proofErr w:type="spellStart"/>
+      <w:r>
+        <w:rPr>
+          <w:rFonts w:ascii="Times New Roman" w:hAnsi="Times New Roman" w:cs="Times New Roman"/>
+          <w:sz w:val="24"/>
+          <w:szCs w:val="28"/>
+        </w:rPr>
+        <w:t>Windalya</w:t>
+      </w:r>
+      <w:proofErr w:type="spellEnd"/>
+      <w:r>
+        <w:rPr>
+          <w:rFonts w:ascii="Times New Roman" w:hAnsi="Times New Roman" w:cs="Times New Roman"/>
+          <w:sz w:val="24"/>
+          <w:szCs w:val="28"/>
+        </w:rPr>
+        <w:t xml:space="preserve"> va être attaquée, et décide de rentrer rapidos à </w:t>
+      </w:r>
+      <w:proofErr w:type="spellStart"/>
+      <w:r>
+        <w:rPr>
+          <w:rFonts w:ascii="Times New Roman" w:hAnsi="Times New Roman" w:cs="Times New Roman"/>
+          <w:sz w:val="24"/>
+          <w:szCs w:val="28"/>
+        </w:rPr>
+        <w:t>Windalya</w:t>
+      </w:r>
+      <w:proofErr w:type="spellEnd"/>
+      <w:r>
+        <w:rPr>
+          <w:rFonts w:ascii="Times New Roman" w:hAnsi="Times New Roman" w:cs="Times New Roman"/>
+          <w:sz w:val="24"/>
+          <w:szCs w:val="28"/>
+        </w:rPr>
+        <w:t xml:space="preserve">, Kris avec lui. Katar </w:t>
+      </w:r>
+      <w:proofErr w:type="spellStart"/>
+      <w:r>
+        <w:rPr>
+          <w:rFonts w:ascii="Times New Roman" w:hAnsi="Times New Roman" w:cs="Times New Roman"/>
+          <w:sz w:val="24"/>
+          <w:szCs w:val="28"/>
+        </w:rPr>
+        <w:t>Destheros</w:t>
+      </w:r>
+      <w:proofErr w:type="spellEnd"/>
+      <w:r>
+        <w:rPr>
+          <w:rFonts w:ascii="Times New Roman" w:hAnsi="Times New Roman" w:cs="Times New Roman"/>
+          <w:sz w:val="24"/>
+          <w:szCs w:val="28"/>
+        </w:rPr>
+        <w:t xml:space="preserve"> doit aller au nord essayer de repérer si d’autres troupes </w:t>
+      </w:r>
+      <w:proofErr w:type="spellStart"/>
+      <w:r>
+        <w:rPr>
+          <w:rFonts w:ascii="Times New Roman" w:hAnsi="Times New Roman" w:cs="Times New Roman"/>
+          <w:sz w:val="24"/>
+          <w:szCs w:val="28"/>
+        </w:rPr>
+        <w:t>andaries</w:t>
+      </w:r>
+      <w:proofErr w:type="spellEnd"/>
+      <w:r>
+        <w:rPr>
+          <w:rFonts w:ascii="Times New Roman" w:hAnsi="Times New Roman" w:cs="Times New Roman"/>
+          <w:sz w:val="24"/>
+          <w:szCs w:val="28"/>
+        </w:rPr>
+        <w:t xml:space="preserve"> sont sur le sol </w:t>
+      </w:r>
+      <w:proofErr w:type="spellStart"/>
+      <w:r>
+        <w:rPr>
+          <w:rFonts w:ascii="Times New Roman" w:hAnsi="Times New Roman" w:cs="Times New Roman"/>
+          <w:sz w:val="24"/>
+          <w:szCs w:val="28"/>
+        </w:rPr>
+        <w:t>nordien</w:t>
+      </w:r>
+      <w:proofErr w:type="spellEnd"/>
+      <w:r>
+        <w:rPr>
+          <w:rFonts w:ascii="Times New Roman" w:hAnsi="Times New Roman" w:cs="Times New Roman"/>
+          <w:sz w:val="24"/>
+          <w:szCs w:val="28"/>
+        </w:rPr>
+        <w:t>.</w:t>
+      </w:r>
+    </w:p>
+    <w:p>
+      <w:pPr>
+        <w:pStyle w:val="NoSpacing"/>
+        <w:jc w:val="both"/>
+        <w:rPr>
+          <w:rFonts w:ascii="Times New Roman" w:hAnsi="Times New Roman" w:cs="Times New Roman"/>
+          <w:sz w:val="24"/>
+          <w:szCs w:val="28"/>
+        </w:rPr>
+      </w:pPr>
+    </w:p>
+    <w:p>
+      <w:pPr>
+        <w:pStyle w:val="NoSpacing"/>
+        <w:jc w:val="both"/>
+        <w:rPr>
+          <w:rFonts w:ascii="Times New Roman" w:hAnsi="Times New Roman" w:cs="Times New Roman"/>
+          <w:b/>
+          <w:sz w:val="24"/>
+          <w:szCs w:val="28"/>
+        </w:rPr>
+      </w:pPr>
+      <w:r>
+        <w:rPr>
+          <w:rFonts w:ascii="Times New Roman" w:hAnsi="Times New Roman" w:cs="Times New Roman"/>
+          <w:b/>
+          <w:sz w:val="24"/>
+          <w:szCs w:val="28"/>
+        </w:rPr>
+        <w:t>Chap. 10 : Tylna</w:t>
+      </w:r>
+    </w:p>
+    <w:p>
+      <w:pPr>
+        <w:pStyle w:val="NoSpacing"/>
+        <w:jc w:val="both"/>
+        <w:rPr>
+          <w:rFonts w:ascii="Times New Roman" w:hAnsi="Times New Roman" w:cs="Times New Roman"/>
+          <w:sz w:val="24"/>
+          <w:szCs w:val="28"/>
+        </w:rPr>
+      </w:pPr>
+      <w:r>
+        <w:rPr>
+          <w:rFonts w:ascii="Times New Roman" w:hAnsi="Times New Roman" w:cs="Times New Roman"/>
+          <w:sz w:val="24"/>
+          <w:szCs w:val="28"/>
+        </w:rPr>
+        <w:t xml:space="preserve">On apprend que Tylna suit des cours de self-défense avec Darren </w:t>
+      </w:r>
+      <w:proofErr w:type="spellStart"/>
+      <w:r>
+        <w:rPr>
+          <w:rFonts w:ascii="Times New Roman" w:hAnsi="Times New Roman" w:cs="Times New Roman"/>
+          <w:sz w:val="24"/>
+          <w:szCs w:val="28"/>
+        </w:rPr>
+        <w:t>Lennington</w:t>
+      </w:r>
+      <w:proofErr w:type="spellEnd"/>
+      <w:r>
+        <w:rPr>
+          <w:rFonts w:ascii="Times New Roman" w:hAnsi="Times New Roman" w:cs="Times New Roman"/>
+          <w:sz w:val="24"/>
+          <w:szCs w:val="28"/>
+        </w:rPr>
+        <w:t>, comman</w:t>
+      </w:r>
+      <w:r>
+        <w:rPr>
+          <w:rFonts w:ascii="Times New Roman" w:hAnsi="Times New Roman" w:cs="Times New Roman"/>
+          <w:sz w:val="24"/>
+          <w:szCs w:val="28"/>
+        </w:rPr>
+        <w:t xml:space="preserve">dant de la Garde Royale, qui doit en outre lui </w:t>
+      </w:r>
+      <w:r>
+        <w:rPr>
+          <w:rFonts w:ascii="Times New Roman" w:hAnsi="Times New Roman" w:cs="Times New Roman"/>
+          <w:sz w:val="24"/>
+          <w:szCs w:val="28"/>
+        </w:rPr>
+        <w:t>constituer une Garde de la Rein</w:t>
+      </w:r>
+      <w:r>
+        <w:rPr>
+          <w:rFonts w:ascii="Times New Roman" w:hAnsi="Times New Roman" w:cs="Times New Roman"/>
+          <w:sz w:val="24"/>
+          <w:szCs w:val="28"/>
+        </w:rPr>
+        <w:t xml:space="preserve">, sur les ordres de </w:t>
+      </w:r>
+      <w:proofErr w:type="spellStart"/>
+      <w:r>
+        <w:rPr>
+          <w:rFonts w:ascii="Times New Roman" w:hAnsi="Times New Roman" w:cs="Times New Roman"/>
+          <w:sz w:val="24"/>
+          <w:szCs w:val="28"/>
+        </w:rPr>
+        <w:t>Lorkan</w:t>
+      </w:r>
+      <w:proofErr w:type="spellEnd"/>
+      <w:r>
+        <w:rPr>
+          <w:rFonts w:ascii="Times New Roman" w:hAnsi="Times New Roman" w:cs="Times New Roman"/>
+          <w:sz w:val="24"/>
+          <w:szCs w:val="28"/>
+        </w:rPr>
+        <w:t>.</w:t>
+      </w:r>
+      <w:r>
+        <w:rPr>
+          <w:rFonts w:ascii="Times New Roman" w:hAnsi="Times New Roman" w:cs="Times New Roman"/>
+          <w:sz w:val="24"/>
+          <w:szCs w:val="28"/>
+        </w:rPr>
+        <w:t xml:space="preserve"> A la fin du chapitre, elle découvre d’autres morts, et on apprend que le mystérieux tueur ne s’en prend à des soldats que pour « s’entrainer » pour sa « vraie » cible.</w:t>
+      </w:r>
+    </w:p>
+    <w:p>
+      <w:pPr>
+        <w:pStyle w:val="NoSpacing"/>
+        <w:jc w:val="both"/>
+        <w:rPr>
+          <w:rFonts w:ascii="Times New Roman" w:hAnsi="Times New Roman" w:cs="Times New Roman"/>
+          <w:sz w:val="24"/>
+          <w:szCs w:val="28"/>
+        </w:rPr>
+      </w:pPr>
+      <w:r>
+        <w:rPr>
+          <w:rFonts w:ascii="Times New Roman" w:hAnsi="Times New Roman" w:cs="Times New Roman"/>
+          <w:sz w:val="24"/>
+          <w:szCs w:val="28"/>
+        </w:rPr>
+        <w:t xml:space="preserve">A priori, ça veut dire que la cible est un membre de la famille royale… </w:t>
+      </w:r>
+    </w:p>
+    <w:p>
+      <w:pPr>
+        <w:pStyle w:val="NoSpacing"/>
+        <w:jc w:val="both"/>
+        <w:rPr>
+          <w:rFonts w:ascii="Times New Roman" w:hAnsi="Times New Roman" w:cs="Times New Roman"/>
+          <w:sz w:val="24"/>
+          <w:szCs w:val="28"/>
+        </w:rPr>
+      </w:pPr>
+    </w:p>
+    <w:p>
+      <w:pPr>
+        <w:pStyle w:val="NoSpacing"/>
+        <w:jc w:val="both"/>
+        <w:rPr>
+          <w:rFonts w:ascii="Times New Roman" w:hAnsi="Times New Roman" w:cs="Times New Roman"/>
+          <w:b/>
+          <w:sz w:val="24"/>
+          <w:szCs w:val="28"/>
+        </w:rPr>
+      </w:pPr>
+      <w:r>
+        <w:rPr>
+          <w:rFonts w:ascii="Times New Roman" w:hAnsi="Times New Roman" w:cs="Times New Roman"/>
+          <w:b/>
+          <w:sz w:val="24"/>
+          <w:szCs w:val="28"/>
+        </w:rPr>
+        <w:t xml:space="preserve">Chap. 11 : </w:t>
+      </w:r>
+      <w:proofErr w:type="spellStart"/>
+      <w:r>
+        <w:rPr>
+          <w:rFonts w:ascii="Times New Roman" w:hAnsi="Times New Roman" w:cs="Times New Roman"/>
+          <w:b/>
+          <w:sz w:val="24"/>
+          <w:szCs w:val="28"/>
+        </w:rPr>
+        <w:t>Joren</w:t>
+      </w:r>
+      <w:proofErr w:type="spellEnd"/>
+    </w:p>
+    <w:p>
+      <w:pPr>
+        <w:pStyle w:val="NoSpacing"/>
+        <w:jc w:val="both"/>
+        <w:rPr>
+          <w:rFonts w:ascii="Times New Roman" w:hAnsi="Times New Roman" w:cs="Times New Roman"/>
+          <w:sz w:val="24"/>
+          <w:szCs w:val="28"/>
+        </w:rPr>
+      </w:pPr>
+      <w:r>
+        <w:rPr>
+          <w:rFonts w:ascii="Times New Roman" w:hAnsi="Times New Roman" w:cs="Times New Roman"/>
+          <w:sz w:val="24"/>
+          <w:szCs w:val="28"/>
+        </w:rPr>
+        <w:t xml:space="preserve">On décrit brièvement l’entrainement de </w:t>
+      </w:r>
+      <w:proofErr w:type="spellStart"/>
+      <w:r>
+        <w:rPr>
+          <w:rFonts w:ascii="Times New Roman" w:hAnsi="Times New Roman" w:cs="Times New Roman"/>
+          <w:sz w:val="24"/>
+          <w:szCs w:val="28"/>
+        </w:rPr>
+        <w:t>Joren</w:t>
+      </w:r>
+      <w:proofErr w:type="spellEnd"/>
+      <w:r>
+        <w:rPr>
+          <w:rFonts w:ascii="Times New Roman" w:hAnsi="Times New Roman" w:cs="Times New Roman"/>
+          <w:sz w:val="24"/>
+          <w:szCs w:val="28"/>
+        </w:rPr>
+        <w:t xml:space="preserve"> et de ses compagnons, puis Alvian Dorell en choisit seulement quelques-uns pour continuer, il congédie les autres. Il leur annonce leurs missions, différentes. </w:t>
+      </w:r>
+      <w:proofErr w:type="spellStart"/>
+      <w:r>
+        <w:rPr>
+          <w:rFonts w:ascii="Times New Roman" w:hAnsi="Times New Roman" w:cs="Times New Roman"/>
+          <w:sz w:val="24"/>
+          <w:szCs w:val="28"/>
+        </w:rPr>
+        <w:t>Joren</w:t>
+      </w:r>
+      <w:proofErr w:type="spellEnd"/>
+      <w:r>
+        <w:rPr>
+          <w:rFonts w:ascii="Times New Roman" w:hAnsi="Times New Roman" w:cs="Times New Roman"/>
+          <w:sz w:val="24"/>
+          <w:szCs w:val="28"/>
+        </w:rPr>
+        <w:t xml:space="preserve"> doit avec Harman se battre dans « l’Arène sous la terre », un lieu de combats clandestins sur lesquels Alvian a l’intention de prendre des paris pour s’en mettre plein les poches, tout en demandant à </w:t>
+      </w:r>
+      <w:proofErr w:type="spellStart"/>
+      <w:r>
+        <w:rPr>
+          <w:rFonts w:ascii="Times New Roman" w:hAnsi="Times New Roman" w:cs="Times New Roman"/>
+          <w:sz w:val="24"/>
+          <w:szCs w:val="28"/>
+        </w:rPr>
+        <w:t>Joren</w:t>
+      </w:r>
+      <w:proofErr w:type="spellEnd"/>
+      <w:r>
+        <w:rPr>
+          <w:rFonts w:ascii="Times New Roman" w:hAnsi="Times New Roman" w:cs="Times New Roman"/>
+          <w:sz w:val="24"/>
+          <w:szCs w:val="28"/>
+        </w:rPr>
+        <w:t xml:space="preserve"> et Harman de repérer d’éventuels combattants pour son compte.</w:t>
+      </w:r>
+    </w:p>
+    <w:p>
+      <w:pPr>
+        <w:pStyle w:val="NoSpacing"/>
+        <w:jc w:val="both"/>
+        <w:rPr>
+          <w:rFonts w:ascii="Times New Roman" w:hAnsi="Times New Roman" w:cs="Times New Roman"/>
+          <w:sz w:val="24"/>
+          <w:szCs w:val="28"/>
+        </w:rPr>
+      </w:pPr>
+      <w:r>
+        <w:rPr>
+          <w:rFonts w:ascii="Times New Roman" w:hAnsi="Times New Roman" w:cs="Times New Roman"/>
+          <w:sz w:val="24"/>
+          <w:szCs w:val="28"/>
+        </w:rPr>
+        <w:t xml:space="preserve">On apprend aussi un peu plus du passé de </w:t>
+      </w:r>
+      <w:proofErr w:type="spellStart"/>
+      <w:r>
+        <w:rPr>
+          <w:rFonts w:ascii="Times New Roman" w:hAnsi="Times New Roman" w:cs="Times New Roman"/>
+          <w:sz w:val="24"/>
+          <w:szCs w:val="28"/>
+        </w:rPr>
+        <w:t>Joren</w:t>
+      </w:r>
+      <w:proofErr w:type="spellEnd"/>
+      <w:r>
+        <w:rPr>
+          <w:rFonts w:ascii="Times New Roman" w:hAnsi="Times New Roman" w:cs="Times New Roman"/>
+          <w:sz w:val="24"/>
+          <w:szCs w:val="28"/>
+        </w:rPr>
+        <w:t xml:space="preserve"> (il a tué sa propre tante à 13 ans notamment, voir liste </w:t>
+      </w:r>
+      <w:proofErr w:type="spellStart"/>
+      <w:r>
+        <w:rPr>
+          <w:rFonts w:ascii="Times New Roman" w:hAnsi="Times New Roman" w:cs="Times New Roman"/>
+          <w:sz w:val="24"/>
+          <w:szCs w:val="28"/>
+        </w:rPr>
+        <w:t>persos</w:t>
+      </w:r>
+      <w:proofErr w:type="spellEnd"/>
       <w:r>
         <w:rPr>
           <w:rFonts w:ascii="Times New Roman" w:hAnsi="Times New Roman" w:cs="Times New Roman"/>

--- a/01 - Résumé des chapitres.docx
+++ b/01 - Résumé des chapitres.docx
@@ -4,7 +4,7 @@
   <w:body>
     <w:p>
       <w:pPr>
-        <w:pStyle w:val="Sansinterligne"/>
+        <w:pStyle w:val="NoSpacing"/>
         <w:jc w:val="both"/>
         <w:rPr>
           <w:rFonts w:ascii="Times New Roman" w:hAnsi="Times New Roman" w:cs="Times New Roman"/>
@@ -34,7 +34,7 @@
     </w:p>
     <w:p>
       <w:pPr>
-        <w:pStyle w:val="Sansinterligne"/>
+        <w:pStyle w:val="NoSpacing"/>
         <w:jc w:val="both"/>
         <w:rPr>
           <w:rFonts w:ascii="Times New Roman" w:hAnsi="Times New Roman" w:cs="Times New Roman"/>
@@ -61,18 +61,18 @@
     </w:p>
     <w:p>
       <w:pPr>
-        <w:pStyle w:val="Sansinterligne"/>
-        <w:jc w:val="both"/>
-        <w:rPr>
-          <w:rFonts w:ascii="Times New Roman" w:hAnsi="Times New Roman" w:cs="Times New Roman"/>
-          <w:sz w:val="24"/>
-          <w:szCs w:val="28"/>
-        </w:rPr>
-      </w:pPr>
-    </w:p>
-    <w:p>
-      <w:pPr>
-        <w:pStyle w:val="Sansinterligne"/>
+        <w:pStyle w:val="NoSpacing"/>
+        <w:jc w:val="both"/>
+        <w:rPr>
+          <w:rFonts w:ascii="Times New Roman" w:hAnsi="Times New Roman" w:cs="Times New Roman"/>
+          <w:sz w:val="24"/>
+          <w:szCs w:val="28"/>
+        </w:rPr>
+      </w:pPr>
+    </w:p>
+    <w:p>
+      <w:pPr>
+        <w:pStyle w:val="NoSpacing"/>
         <w:jc w:val="both"/>
         <w:rPr>
           <w:rFonts w:ascii="Times New Roman" w:hAnsi="Times New Roman" w:cs="Times New Roman"/>
@@ -93,7 +93,7 @@
     </w:p>
     <w:p>
       <w:pPr>
-        <w:pStyle w:val="Sansinterligne"/>
+        <w:pStyle w:val="NoSpacing"/>
         <w:jc w:val="both"/>
         <w:rPr>
           <w:rFonts w:ascii="Times New Roman" w:hAnsi="Times New Roman" w:cs="Times New Roman"/>
@@ -128,18 +128,18 @@
     </w:p>
     <w:p>
       <w:pPr>
-        <w:pStyle w:val="Sansinterligne"/>
-        <w:jc w:val="both"/>
-        <w:rPr>
-          <w:rFonts w:ascii="Times New Roman" w:hAnsi="Times New Roman" w:cs="Times New Roman"/>
-          <w:sz w:val="24"/>
-          <w:szCs w:val="28"/>
-        </w:rPr>
-      </w:pPr>
-    </w:p>
-    <w:p>
-      <w:pPr>
-        <w:pStyle w:val="Sansinterligne"/>
+        <w:pStyle w:val="NoSpacing"/>
+        <w:jc w:val="both"/>
+        <w:rPr>
+          <w:rFonts w:ascii="Times New Roman" w:hAnsi="Times New Roman" w:cs="Times New Roman"/>
+          <w:sz w:val="24"/>
+          <w:szCs w:val="28"/>
+        </w:rPr>
+      </w:pPr>
+    </w:p>
+    <w:p>
+      <w:pPr>
+        <w:pStyle w:val="NoSpacing"/>
         <w:jc w:val="both"/>
         <w:rPr>
           <w:rFonts w:ascii="Times New Roman" w:hAnsi="Times New Roman" w:cs="Times New Roman"/>
@@ -160,7 +160,7 @@
     </w:p>
     <w:p>
       <w:pPr>
-        <w:pStyle w:val="Sansinterligne"/>
+        <w:pStyle w:val="NoSpacing"/>
         <w:jc w:val="both"/>
         <w:rPr>
           <w:rFonts w:ascii="Times New Roman" w:hAnsi="Times New Roman" w:cs="Times New Roman"/>
@@ -212,18 +212,18 @@
     </w:p>
     <w:p>
       <w:pPr>
-        <w:pStyle w:val="Sansinterligne"/>
-        <w:jc w:val="both"/>
-        <w:rPr>
-          <w:rFonts w:ascii="Times New Roman" w:hAnsi="Times New Roman" w:cs="Times New Roman"/>
-          <w:sz w:val="24"/>
-          <w:szCs w:val="28"/>
-        </w:rPr>
-      </w:pPr>
-    </w:p>
-    <w:p>
-      <w:pPr>
-        <w:pStyle w:val="Sansinterligne"/>
+        <w:pStyle w:val="NoSpacing"/>
+        <w:jc w:val="both"/>
+        <w:rPr>
+          <w:rFonts w:ascii="Times New Roman" w:hAnsi="Times New Roman" w:cs="Times New Roman"/>
+          <w:sz w:val="24"/>
+          <w:szCs w:val="28"/>
+        </w:rPr>
+      </w:pPr>
+    </w:p>
+    <w:p>
+      <w:pPr>
+        <w:pStyle w:val="NoSpacing"/>
         <w:jc w:val="both"/>
         <w:rPr>
           <w:rFonts w:ascii="Times New Roman" w:hAnsi="Times New Roman" w:cs="Times New Roman"/>
@@ -252,7 +252,7 @@
     </w:p>
     <w:p>
       <w:pPr>
-        <w:pStyle w:val="Sansinterligne"/>
+        <w:pStyle w:val="NoSpacing"/>
         <w:jc w:val="both"/>
         <w:rPr>
           <w:rFonts w:ascii="Times New Roman" w:hAnsi="Times New Roman" w:cs="Times New Roman"/>
@@ -287,18 +287,18 @@
     </w:p>
     <w:p>
       <w:pPr>
-        <w:pStyle w:val="Sansinterligne"/>
-        <w:jc w:val="both"/>
-        <w:rPr>
-          <w:rFonts w:ascii="Times New Roman" w:hAnsi="Times New Roman" w:cs="Times New Roman"/>
-          <w:sz w:val="24"/>
-          <w:szCs w:val="28"/>
-        </w:rPr>
-      </w:pPr>
-    </w:p>
-    <w:p>
-      <w:pPr>
-        <w:pStyle w:val="Sansinterligne"/>
+        <w:pStyle w:val="NoSpacing"/>
+        <w:jc w:val="both"/>
+        <w:rPr>
+          <w:rFonts w:ascii="Times New Roman" w:hAnsi="Times New Roman" w:cs="Times New Roman"/>
+          <w:sz w:val="24"/>
+          <w:szCs w:val="28"/>
+        </w:rPr>
+      </w:pPr>
+    </w:p>
+    <w:p>
+      <w:pPr>
+        <w:pStyle w:val="NoSpacing"/>
         <w:jc w:val="both"/>
         <w:rPr>
           <w:rFonts w:ascii="Times New Roman" w:hAnsi="Times New Roman" w:cs="Times New Roman"/>
@@ -328,7 +328,7 @@
     </w:p>
     <w:p>
       <w:pPr>
-        <w:pStyle w:val="Sansinterligne"/>
+        <w:pStyle w:val="NoSpacing"/>
         <w:jc w:val="both"/>
         <w:rPr>
           <w:rFonts w:ascii="Times New Roman" w:hAnsi="Times New Roman" w:cs="Times New Roman"/>
@@ -371,18 +371,18 @@
     </w:p>
     <w:p>
       <w:pPr>
-        <w:pStyle w:val="Sansinterligne"/>
-        <w:jc w:val="both"/>
-        <w:rPr>
-          <w:rFonts w:ascii="Times New Roman" w:hAnsi="Times New Roman" w:cs="Times New Roman"/>
-          <w:sz w:val="24"/>
-          <w:szCs w:val="28"/>
-        </w:rPr>
-      </w:pPr>
-    </w:p>
-    <w:p>
-      <w:pPr>
-        <w:pStyle w:val="Sansinterligne"/>
+        <w:pStyle w:val="NoSpacing"/>
+        <w:jc w:val="both"/>
+        <w:rPr>
+          <w:rFonts w:ascii="Times New Roman" w:hAnsi="Times New Roman" w:cs="Times New Roman"/>
+          <w:sz w:val="24"/>
+          <w:szCs w:val="28"/>
+        </w:rPr>
+      </w:pPr>
+    </w:p>
+    <w:p>
+      <w:pPr>
+        <w:pStyle w:val="NoSpacing"/>
         <w:jc w:val="both"/>
         <w:rPr>
           <w:rFonts w:ascii="Times New Roman" w:hAnsi="Times New Roman" w:cs="Times New Roman"/>
@@ -403,7 +403,7 @@
     </w:p>
     <w:p>
       <w:pPr>
-        <w:pStyle w:val="Sansinterligne"/>
+        <w:pStyle w:val="NoSpacing"/>
         <w:jc w:val="both"/>
         <w:rPr>
           <w:rFonts w:ascii="Times New Roman" w:hAnsi="Times New Roman" w:cs="Times New Roman"/>
@@ -430,29 +430,29 @@
     </w:p>
     <w:p>
       <w:pPr>
-        <w:pStyle w:val="Sansinterligne"/>
-        <w:jc w:val="both"/>
-        <w:rPr>
-          <w:rFonts w:ascii="Times New Roman" w:hAnsi="Times New Roman" w:cs="Times New Roman"/>
-          <w:sz w:val="24"/>
-          <w:szCs w:val="28"/>
-        </w:rPr>
-      </w:pPr>
-    </w:p>
-    <w:p>
-      <w:pPr>
-        <w:pStyle w:val="Sansinterligne"/>
-        <w:jc w:val="both"/>
-        <w:rPr>
-          <w:rFonts w:ascii="Times New Roman" w:hAnsi="Times New Roman" w:cs="Times New Roman"/>
-          <w:sz w:val="24"/>
-          <w:szCs w:val="28"/>
-        </w:rPr>
-      </w:pPr>
-    </w:p>
-    <w:p>
-      <w:pPr>
-        <w:pStyle w:val="Sansinterligne"/>
+        <w:pStyle w:val="NoSpacing"/>
+        <w:jc w:val="both"/>
+        <w:rPr>
+          <w:rFonts w:ascii="Times New Roman" w:hAnsi="Times New Roman" w:cs="Times New Roman"/>
+          <w:sz w:val="24"/>
+          <w:szCs w:val="28"/>
+        </w:rPr>
+      </w:pPr>
+    </w:p>
+    <w:p>
+      <w:pPr>
+        <w:pStyle w:val="NoSpacing"/>
+        <w:jc w:val="both"/>
+        <w:rPr>
+          <w:rFonts w:ascii="Times New Roman" w:hAnsi="Times New Roman" w:cs="Times New Roman"/>
+          <w:sz w:val="24"/>
+          <w:szCs w:val="28"/>
+        </w:rPr>
+      </w:pPr>
+    </w:p>
+    <w:p>
+      <w:pPr>
+        <w:pStyle w:val="NoSpacing"/>
         <w:jc w:val="both"/>
         <w:rPr>
           <w:rFonts w:ascii="Times New Roman" w:hAnsi="Times New Roman" w:cs="Times New Roman"/>
@@ -473,7 +473,7 @@
     </w:p>
     <w:p>
       <w:pPr>
-        <w:pStyle w:val="Sansinterligne"/>
+        <w:pStyle w:val="NoSpacing"/>
         <w:jc w:val="both"/>
         <w:rPr>
           <w:rFonts w:ascii="Times New Roman" w:hAnsi="Times New Roman" w:cs="Times New Roman"/>
@@ -540,18 +540,18 @@
     </w:p>
     <w:p>
       <w:pPr>
-        <w:pStyle w:val="Sansinterligne"/>
-        <w:jc w:val="both"/>
-        <w:rPr>
-          <w:rFonts w:ascii="Times New Roman" w:hAnsi="Times New Roman" w:cs="Times New Roman"/>
-          <w:sz w:val="24"/>
-          <w:szCs w:val="28"/>
-        </w:rPr>
-      </w:pPr>
-    </w:p>
-    <w:p>
-      <w:pPr>
-        <w:pStyle w:val="Sansinterligne"/>
+        <w:pStyle w:val="NoSpacing"/>
+        <w:jc w:val="both"/>
+        <w:rPr>
+          <w:rFonts w:ascii="Times New Roman" w:hAnsi="Times New Roman" w:cs="Times New Roman"/>
+          <w:sz w:val="24"/>
+          <w:szCs w:val="28"/>
+        </w:rPr>
+      </w:pPr>
+    </w:p>
+    <w:p>
+      <w:pPr>
+        <w:pStyle w:val="NoSpacing"/>
         <w:jc w:val="both"/>
         <w:rPr>
           <w:rFonts w:ascii="Times New Roman" w:hAnsi="Times New Roman" w:cs="Times New Roman"/>
@@ -581,7 +581,7 @@
     </w:p>
     <w:p>
       <w:pPr>
-        <w:pStyle w:val="Sansinterligne"/>
+        <w:pStyle w:val="NoSpacing"/>
         <w:jc w:val="both"/>
         <w:rPr>
           <w:rFonts w:ascii="Times New Roman" w:hAnsi="Times New Roman" w:cs="Times New Roman"/>
@@ -608,18 +608,18 @@
     </w:p>
     <w:p>
       <w:pPr>
-        <w:pStyle w:val="Sansinterligne"/>
-        <w:jc w:val="both"/>
-        <w:rPr>
-          <w:rFonts w:ascii="Times New Roman" w:hAnsi="Times New Roman" w:cs="Times New Roman"/>
-          <w:sz w:val="24"/>
-          <w:szCs w:val="28"/>
-        </w:rPr>
-      </w:pPr>
-    </w:p>
-    <w:p>
-      <w:pPr>
-        <w:pStyle w:val="Sansinterligne"/>
+        <w:pStyle w:val="NoSpacing"/>
+        <w:jc w:val="both"/>
+        <w:rPr>
+          <w:rFonts w:ascii="Times New Roman" w:hAnsi="Times New Roman" w:cs="Times New Roman"/>
+          <w:sz w:val="24"/>
+          <w:szCs w:val="28"/>
+        </w:rPr>
+      </w:pPr>
+    </w:p>
+    <w:p>
+      <w:pPr>
+        <w:pStyle w:val="NoSpacing"/>
         <w:jc w:val="both"/>
         <w:rPr>
           <w:rFonts w:ascii="Times New Roman" w:hAnsi="Times New Roman" w:cs="Times New Roman"/>
@@ -640,7 +640,7 @@
     </w:p>
     <w:p>
       <w:pPr>
-        <w:pStyle w:val="Sansinterligne"/>
+        <w:pStyle w:val="NoSpacing"/>
         <w:jc w:val="both"/>
         <w:rPr>
           <w:rFonts w:ascii="Times New Roman" w:hAnsi="Times New Roman" w:cs="Times New Roman"/>
@@ -692,18 +692,18 @@
     </w:p>
     <w:p>
       <w:pPr>
-        <w:pStyle w:val="Sansinterligne"/>
-        <w:jc w:val="both"/>
-        <w:rPr>
-          <w:rFonts w:ascii="Times New Roman" w:hAnsi="Times New Roman" w:cs="Times New Roman"/>
-          <w:sz w:val="24"/>
-          <w:szCs w:val="28"/>
-        </w:rPr>
-      </w:pPr>
-    </w:p>
-    <w:p>
-      <w:pPr>
-        <w:pStyle w:val="Sansinterligne"/>
+        <w:pStyle w:val="NoSpacing"/>
+        <w:jc w:val="both"/>
+        <w:rPr>
+          <w:rFonts w:ascii="Times New Roman" w:hAnsi="Times New Roman" w:cs="Times New Roman"/>
+          <w:sz w:val="24"/>
+          <w:szCs w:val="28"/>
+        </w:rPr>
+      </w:pPr>
+    </w:p>
+    <w:p>
+      <w:pPr>
+        <w:pStyle w:val="NoSpacing"/>
         <w:jc w:val="both"/>
         <w:rPr>
           <w:rFonts w:ascii="Times New Roman" w:hAnsi="Times New Roman" w:cs="Times New Roman"/>
@@ -724,7 +724,7 @@
     </w:p>
     <w:p>
       <w:pPr>
-        <w:pStyle w:val="Sansinterligne"/>
+        <w:pStyle w:val="NoSpacing"/>
         <w:jc w:val="both"/>
         <w:rPr>
           <w:rFonts w:ascii="Times New Roman" w:hAnsi="Times New Roman" w:cs="Times New Roman"/>
@@ -762,196 +762,204 @@
           <w:sz w:val="24"/>
           <w:szCs w:val="28"/>
         </w:rPr>
-        <w:t>, sur les ordres de Lorkan.</w:t>
-      </w:r>
-      <w:r>
-        <w:rPr>
-          <w:rFonts w:ascii="Times New Roman" w:hAnsi="Times New Roman" w:cs="Times New Roman"/>
-          <w:sz w:val="24"/>
-          <w:szCs w:val="28"/>
-        </w:rPr>
-        <w:t xml:space="preserve"> A la fin du chapitre, elle découvre d’autres morts, et on apprend que le mystérieux tueur ne s’en prend à des soldats que pour « s’entrainer » pour sa « vraie » cible.</w:t>
-      </w:r>
-    </w:p>
-    <w:p>
-      <w:pPr>
-        <w:pStyle w:val="Sansinterligne"/>
-        <w:jc w:val="both"/>
-        <w:rPr>
-          <w:rFonts w:ascii="Times New Roman" w:hAnsi="Times New Roman" w:cs="Times New Roman"/>
-          <w:sz w:val="24"/>
-          <w:szCs w:val="28"/>
-        </w:rPr>
-      </w:pPr>
-      <w:r>
-        <w:rPr>
-          <w:rFonts w:ascii="Times New Roman" w:hAnsi="Times New Roman" w:cs="Times New Roman"/>
-          <w:sz w:val="24"/>
-          <w:szCs w:val="28"/>
-        </w:rPr>
-        <w:t xml:space="preserve">A priori, ça veut dire que la cible est un membre de la famille royale… </w:t>
-      </w:r>
-    </w:p>
-    <w:p>
-      <w:pPr>
-        <w:pStyle w:val="Sansinterligne"/>
-        <w:jc w:val="both"/>
-        <w:rPr>
-          <w:rFonts w:ascii="Times New Roman" w:hAnsi="Times New Roman" w:cs="Times New Roman"/>
-          <w:sz w:val="24"/>
-          <w:szCs w:val="28"/>
-        </w:rPr>
-      </w:pPr>
-    </w:p>
-    <w:p>
-      <w:pPr>
-        <w:pStyle w:val="Sansinterligne"/>
-        <w:jc w:val="both"/>
-        <w:rPr>
-          <w:rFonts w:ascii="Times New Roman" w:hAnsi="Times New Roman" w:cs="Times New Roman"/>
-          <w:b/>
-          <w:sz w:val="24"/>
-          <w:szCs w:val="28"/>
-        </w:rPr>
-      </w:pPr>
-      <w:r>
-        <w:rPr>
-          <w:rFonts w:ascii="Times New Roman" w:hAnsi="Times New Roman" w:cs="Times New Roman"/>
-          <w:b/>
-          <w:sz w:val="24"/>
-          <w:szCs w:val="28"/>
-        </w:rPr>
-        <w:t>Chap. 11 : Joren</w:t>
-      </w:r>
-    </w:p>
-    <w:p>
-      <w:pPr>
-        <w:pStyle w:val="Sansinterligne"/>
-        <w:jc w:val="both"/>
-        <w:rPr>
-          <w:rFonts w:ascii="Times New Roman" w:hAnsi="Times New Roman" w:cs="Times New Roman"/>
-          <w:sz w:val="24"/>
-          <w:szCs w:val="28"/>
-        </w:rPr>
-      </w:pPr>
-      <w:r>
-        <w:rPr>
-          <w:rFonts w:ascii="Times New Roman" w:hAnsi="Times New Roman" w:cs="Times New Roman"/>
-          <w:sz w:val="24"/>
-          <w:szCs w:val="28"/>
-        </w:rPr>
-        <w:t>On décrit brièvement l’entrainement de Joren et de ses compagnons, puis Alvian Dorell en choisit seulement quelques-uns pour continuer, il congédie les autres. Il leur annonce leurs missions, différentes. Joren doit avec Harman se battre dans « l’Arène sous la terre », un lieu de combats clandestins sur lesquels Alvian a l’intention de prendre des paris pour s’en mettre plein les poches, tout en demandant à Joren et Harman de repérer d’éventuels combattants pour son compte.</w:t>
-      </w:r>
-    </w:p>
-    <w:p>
-      <w:pPr>
-        <w:pStyle w:val="Sansinterligne"/>
-        <w:jc w:val="both"/>
-        <w:rPr>
-          <w:rFonts w:ascii="Times New Roman" w:hAnsi="Times New Roman" w:cs="Times New Roman"/>
-          <w:sz w:val="24"/>
-          <w:szCs w:val="28"/>
-        </w:rPr>
-      </w:pPr>
-      <w:r>
-        <w:rPr>
-          <w:rFonts w:ascii="Times New Roman" w:hAnsi="Times New Roman" w:cs="Times New Roman"/>
-          <w:sz w:val="24"/>
-          <w:szCs w:val="28"/>
-        </w:rPr>
-        <w:t>On apprend aussi un peu plus du passé de Joren (il a tué sa propre tante à 13 ans notamment, voir liste persos).</w:t>
-      </w:r>
-    </w:p>
-    <w:p>
-      <w:pPr>
-        <w:pStyle w:val="Sansinterligne"/>
-        <w:jc w:val="both"/>
-        <w:rPr>
-          <w:rFonts w:ascii="Times New Roman" w:hAnsi="Times New Roman" w:cs="Times New Roman"/>
-          <w:sz w:val="24"/>
-          <w:szCs w:val="28"/>
-        </w:rPr>
-      </w:pPr>
-    </w:p>
-    <w:p>
-      <w:pPr>
-        <w:pStyle w:val="Sansinterligne"/>
-        <w:jc w:val="both"/>
-        <w:rPr>
-          <w:rFonts w:ascii="Times New Roman" w:hAnsi="Times New Roman" w:cs="Times New Roman"/>
-          <w:b/>
-          <w:sz w:val="24"/>
-          <w:szCs w:val="28"/>
-        </w:rPr>
-      </w:pPr>
-      <w:r>
-        <w:rPr>
-          <w:rFonts w:ascii="Times New Roman" w:hAnsi="Times New Roman" w:cs="Times New Roman"/>
-          <w:b/>
-          <w:sz w:val="24"/>
-          <w:szCs w:val="28"/>
-        </w:rPr>
-        <w:t>Chap. 12 : Anna</w:t>
-      </w:r>
-    </w:p>
-    <w:p>
-      <w:pPr>
-        <w:pStyle w:val="Sansinterligne"/>
-        <w:jc w:val="both"/>
-        <w:rPr>
-          <w:rFonts w:ascii="Times New Roman" w:hAnsi="Times New Roman" w:cs="Times New Roman"/>
-          <w:sz w:val="24"/>
-          <w:szCs w:val="28"/>
-        </w:rPr>
-      </w:pPr>
-      <w:r>
-        <w:rPr>
-          <w:rFonts w:ascii="Times New Roman" w:hAnsi="Times New Roman" w:cs="Times New Roman"/>
-          <w:sz w:val="24"/>
-          <w:szCs w:val="28"/>
-        </w:rPr>
-        <w:t>Anna a retrouvé ses parents morts dans leur maison. Elle a décidé de partir pour Elyria afin d’en savoir plus sur le mal mystérieux. Elle pense qu’elle a un rôle à jouer.</w:t>
-      </w:r>
-    </w:p>
-    <w:p>
-      <w:pPr>
-        <w:pStyle w:val="Sansinterligne"/>
-        <w:jc w:val="both"/>
-        <w:rPr>
-          <w:rFonts w:ascii="Times New Roman" w:hAnsi="Times New Roman" w:cs="Times New Roman"/>
-          <w:sz w:val="24"/>
-          <w:szCs w:val="28"/>
-        </w:rPr>
-      </w:pPr>
-      <w:r>
-        <w:rPr>
-          <w:rFonts w:ascii="Times New Roman" w:hAnsi="Times New Roman" w:cs="Times New Roman"/>
-          <w:sz w:val="24"/>
-          <w:szCs w:val="28"/>
-        </w:rPr>
-        <w:t>Elle arrive après une marche de 13 jours dans la ville de Dreivia, à 5 jours de Elyria.</w:t>
-      </w:r>
-    </w:p>
-    <w:p>
-      <w:pPr>
-        <w:pStyle w:val="Sansinterligne"/>
-        <w:jc w:val="both"/>
-        <w:rPr>
-          <w:rFonts w:ascii="Times New Roman" w:hAnsi="Times New Roman" w:cs="Times New Roman"/>
-          <w:sz w:val="24"/>
-          <w:szCs w:val="28"/>
-        </w:rPr>
-      </w:pPr>
-      <w:r>
-        <w:rPr>
-          <w:rFonts w:ascii="Times New Roman" w:hAnsi="Times New Roman" w:cs="Times New Roman"/>
-          <w:sz w:val="24"/>
-          <w:szCs w:val="28"/>
-        </w:rPr>
-        <w:t>Elle passe son temps à réfléchir aux implications de ses rêves, de la voix qui lui a parlé, de l’origine de la « maladie », etc.</w:t>
+        <w:t>e</w:t>
       </w:r>
       <w:bookmarkStart w:id="0" w:name="_GoBack"/>
       <w:bookmarkEnd w:id="0"/>
+      <w:r>
+        <w:rPr>
+          <w:rFonts w:ascii="Times New Roman" w:hAnsi="Times New Roman" w:cs="Times New Roman"/>
+          <w:sz w:val="24"/>
+          <w:szCs w:val="28"/>
+        </w:rPr>
+        <w:t>, sur les ordres de Lorkan.</w:t>
+      </w:r>
+      <w:r>
+        <w:rPr>
+          <w:rFonts w:ascii="Times New Roman" w:hAnsi="Times New Roman" w:cs="Times New Roman"/>
+          <w:sz w:val="24"/>
+          <w:szCs w:val="28"/>
+        </w:rPr>
+        <w:t xml:space="preserve"> A la fin du chapitre, elle découvre d’autres morts, et on apprend que le mystérieux tueur ne s’en prend à des soldats que pour « s’entrainer » pour sa « vraie » cible.</w:t>
+      </w:r>
+    </w:p>
+    <w:p>
+      <w:pPr>
+        <w:pStyle w:val="NoSpacing"/>
+        <w:jc w:val="both"/>
+        <w:rPr>
+          <w:rFonts w:ascii="Times New Roman" w:hAnsi="Times New Roman" w:cs="Times New Roman"/>
+          <w:sz w:val="24"/>
+          <w:szCs w:val="28"/>
+        </w:rPr>
+      </w:pPr>
+      <w:r>
+        <w:rPr>
+          <w:rFonts w:ascii="Times New Roman" w:hAnsi="Times New Roman" w:cs="Times New Roman"/>
+          <w:sz w:val="24"/>
+          <w:szCs w:val="28"/>
+        </w:rPr>
+        <w:t xml:space="preserve">A priori, ça veut dire que la cible est un membre de la famille royale… </w:t>
+      </w:r>
+    </w:p>
+    <w:p>
+      <w:pPr>
+        <w:pStyle w:val="NoSpacing"/>
+        <w:jc w:val="both"/>
+        <w:rPr>
+          <w:rFonts w:ascii="Times New Roman" w:hAnsi="Times New Roman" w:cs="Times New Roman"/>
+          <w:sz w:val="24"/>
+          <w:szCs w:val="28"/>
+        </w:rPr>
+      </w:pPr>
+    </w:p>
+    <w:p>
+      <w:pPr>
+        <w:pStyle w:val="NoSpacing"/>
+        <w:jc w:val="both"/>
+        <w:rPr>
+          <w:rFonts w:ascii="Times New Roman" w:hAnsi="Times New Roman" w:cs="Times New Roman"/>
+          <w:b/>
+          <w:sz w:val="24"/>
+          <w:szCs w:val="28"/>
+        </w:rPr>
+      </w:pPr>
+      <w:r>
+        <w:rPr>
+          <w:rFonts w:ascii="Times New Roman" w:hAnsi="Times New Roman" w:cs="Times New Roman"/>
+          <w:b/>
+          <w:sz w:val="24"/>
+          <w:szCs w:val="28"/>
+        </w:rPr>
+        <w:t>Chap. 11 : Joren</w:t>
+      </w:r>
+    </w:p>
+    <w:p>
+      <w:pPr>
+        <w:pStyle w:val="NoSpacing"/>
+        <w:jc w:val="both"/>
+        <w:rPr>
+          <w:rFonts w:ascii="Times New Roman" w:hAnsi="Times New Roman" w:cs="Times New Roman"/>
+          <w:sz w:val="24"/>
+          <w:szCs w:val="28"/>
+        </w:rPr>
+      </w:pPr>
+      <w:r>
+        <w:rPr>
+          <w:rFonts w:ascii="Times New Roman" w:hAnsi="Times New Roman" w:cs="Times New Roman"/>
+          <w:sz w:val="24"/>
+          <w:szCs w:val="28"/>
+        </w:rPr>
+        <w:t>On décrit brièvement l’entrainement de Joren et de ses compagnons, puis Alvian Dorell en choisit seulement quelques-uns pour continuer, il congédie les autres. Il leur annonce leurs missions, différentes. Joren doit avec Harman se battre dans « l’Arène sous la terre », un lieu de combats clandestins sur lesquels Alvian a l’intention de prendre des paris pour s’en mettre plein les poches, tout en demandant à Joren et Harman de repérer d’éventuels combattants pour son compte.</w:t>
+      </w:r>
+    </w:p>
+    <w:p>
+      <w:pPr>
+        <w:pStyle w:val="NoSpacing"/>
+        <w:jc w:val="both"/>
+        <w:rPr>
+          <w:rFonts w:ascii="Times New Roman" w:hAnsi="Times New Roman" w:cs="Times New Roman"/>
+          <w:sz w:val="24"/>
+          <w:szCs w:val="28"/>
+        </w:rPr>
+      </w:pPr>
+      <w:r>
+        <w:rPr>
+          <w:rFonts w:ascii="Times New Roman" w:hAnsi="Times New Roman" w:cs="Times New Roman"/>
+          <w:sz w:val="24"/>
+          <w:szCs w:val="28"/>
+        </w:rPr>
+        <w:t>On apprend aussi un peu plus du passé de Joren (il a tué sa propre tante à 13 ans notamment, voir liste persos).</w:t>
+      </w:r>
+    </w:p>
+    <w:p>
+      <w:pPr>
+        <w:pStyle w:val="NoSpacing"/>
+        <w:jc w:val="both"/>
+        <w:rPr>
+          <w:rFonts w:ascii="Times New Roman" w:hAnsi="Times New Roman" w:cs="Times New Roman"/>
+          <w:sz w:val="24"/>
+          <w:szCs w:val="28"/>
+        </w:rPr>
+      </w:pPr>
+    </w:p>
+    <w:p>
+      <w:pPr>
+        <w:pStyle w:val="NoSpacing"/>
+        <w:jc w:val="both"/>
+        <w:rPr>
+          <w:rFonts w:ascii="Times New Roman" w:hAnsi="Times New Roman" w:cs="Times New Roman"/>
+          <w:b/>
+          <w:sz w:val="24"/>
+          <w:szCs w:val="28"/>
+        </w:rPr>
+      </w:pPr>
+      <w:r>
+        <w:rPr>
+          <w:rFonts w:ascii="Times New Roman" w:hAnsi="Times New Roman" w:cs="Times New Roman"/>
+          <w:b/>
+          <w:sz w:val="24"/>
+          <w:szCs w:val="28"/>
+        </w:rPr>
+        <w:t>Chap. 12 : Anna</w:t>
+      </w:r>
+    </w:p>
+    <w:p>
+      <w:pPr>
+        <w:pStyle w:val="NoSpacing"/>
+        <w:jc w:val="both"/>
+        <w:rPr>
+          <w:rFonts w:ascii="Times New Roman" w:hAnsi="Times New Roman" w:cs="Times New Roman"/>
+          <w:sz w:val="24"/>
+          <w:szCs w:val="28"/>
+        </w:rPr>
+      </w:pPr>
+      <w:r>
+        <w:rPr>
+          <w:rFonts w:ascii="Times New Roman" w:hAnsi="Times New Roman" w:cs="Times New Roman"/>
+          <w:sz w:val="24"/>
+          <w:szCs w:val="28"/>
+        </w:rPr>
+        <w:t>Anna a retrouvé ses parents morts dans leur maison. Elle a décidé de partir pour Elyria afin d’en savoir plus sur le mal mystérieux. Elle pense qu’elle a un rôle à jouer.</w:t>
+      </w:r>
+    </w:p>
+    <w:p>
+      <w:pPr>
+        <w:pStyle w:val="NoSpacing"/>
+        <w:jc w:val="both"/>
+        <w:rPr>
+          <w:rFonts w:ascii="Times New Roman" w:hAnsi="Times New Roman" w:cs="Times New Roman"/>
+          <w:sz w:val="24"/>
+          <w:szCs w:val="28"/>
+        </w:rPr>
+      </w:pPr>
+      <w:r>
+        <w:rPr>
+          <w:rFonts w:ascii="Times New Roman" w:hAnsi="Times New Roman" w:cs="Times New Roman"/>
+          <w:sz w:val="24"/>
+          <w:szCs w:val="28"/>
+        </w:rPr>
+        <w:t>Elle arrive après une marche de 13 jours dans la ville de Dreivia, à 5 jours de Elyria.</w:t>
+      </w:r>
+    </w:p>
+    <w:p>
+      <w:pPr>
+        <w:pStyle w:val="NoSpacing"/>
+        <w:jc w:val="both"/>
+        <w:rPr>
+          <w:rFonts w:ascii="Times New Roman" w:hAnsi="Times New Roman" w:cs="Times New Roman"/>
+          <w:sz w:val="24"/>
+          <w:szCs w:val="28"/>
+        </w:rPr>
+      </w:pPr>
+      <w:r>
+        <w:rPr>
+          <w:rFonts w:ascii="Times New Roman" w:hAnsi="Times New Roman" w:cs="Times New Roman"/>
+          <w:sz w:val="24"/>
+          <w:szCs w:val="28"/>
+        </w:rPr>
+        <w:t>Elle passe son temps à réfléchir aux implications de ses rêves, de la voix qui lui a parlé, de l’origine de la « maladie », etc.</w:t>
+      </w:r>
     </w:p>
     <w:sectPr>
       <w:pgSz w:w="11906" w:h="16838"/>
@@ -1123,13 +1131,13 @@
     <w:name w:val="Normal"/>
     <w:qFormat/>
   </w:style>
-  <w:style w:type="character" w:default="1" w:styleId="Policepardfaut">
+  <w:style w:type="character" w:default="1" w:styleId="DefaultParagraphFont">
     <w:name w:val="Default Paragraph Font"/>
     <w:uiPriority w:val="1"/>
     <w:semiHidden/>
     <w:unhideWhenUsed/>
   </w:style>
-  <w:style w:type="table" w:default="1" w:styleId="TableauNormal">
+  <w:style w:type="table" w:default="1" w:styleId="TableNormal">
     <w:name w:val="Normal Table"/>
     <w:uiPriority w:val="99"/>
     <w:semiHidden/>
@@ -1144,13 +1152,13 @@
       </w:tblCellMar>
     </w:tblPr>
   </w:style>
-  <w:style w:type="numbering" w:default="1" w:styleId="Aucuneliste">
+  <w:style w:type="numbering" w:default="1" w:styleId="NoList">
     <w:name w:val="No List"/>
     <w:uiPriority w:val="99"/>
     <w:semiHidden/>
     <w:unhideWhenUsed/>
   </w:style>
-  <w:style w:type="paragraph" w:styleId="Sansinterligne">
+  <w:style w:type="paragraph" w:styleId="NoSpacing">
     <w:name w:val="No Spacing"/>
     <w:uiPriority w:val="1"/>
     <w:qFormat/>
@@ -1322,13 +1330,13 @@
     <w:name w:val="Normal"/>
     <w:qFormat/>
   </w:style>
-  <w:style w:type="character" w:default="1" w:styleId="Policepardfaut">
+  <w:style w:type="character" w:default="1" w:styleId="DefaultParagraphFont">
     <w:name w:val="Default Paragraph Font"/>
     <w:uiPriority w:val="1"/>
     <w:semiHidden/>
     <w:unhideWhenUsed/>
   </w:style>
-  <w:style w:type="table" w:default="1" w:styleId="TableauNormal">
+  <w:style w:type="table" w:default="1" w:styleId="TableNormal">
     <w:name w:val="Normal Table"/>
     <w:uiPriority w:val="99"/>
     <w:semiHidden/>
@@ -1343,13 +1351,13 @@
       </w:tblCellMar>
     </w:tblPr>
   </w:style>
-  <w:style w:type="numbering" w:default="1" w:styleId="Aucuneliste">
+  <w:style w:type="numbering" w:default="1" w:styleId="NoList">
     <w:name w:val="No List"/>
     <w:uiPriority w:val="99"/>
     <w:semiHidden/>
     <w:unhideWhenUsed/>
   </w:style>
-  <w:style w:type="paragraph" w:styleId="Sansinterligne">
+  <w:style w:type="paragraph" w:styleId="NoSpacing">
     <w:name w:val="No Spacing"/>
     <w:uiPriority w:val="1"/>
     <w:qFormat/>

--- a/01 - Résumé des chapitres.docx
+++ b/01 - Résumé des chapitres.docx
@@ -764,6 +764,60 @@
         </w:rPr>
         <w:t>e</w:t>
       </w:r>
+      <w:r>
+        <w:rPr>
+          <w:rFonts w:ascii="Times New Roman" w:hAnsi="Times New Roman" w:cs="Times New Roman"/>
+          <w:sz w:val="24"/>
+          <w:szCs w:val="28"/>
+        </w:rPr>
+        <w:t>, sur les ordres de Lorkan.</w:t>
+      </w:r>
+      <w:r>
+        <w:rPr>
+          <w:rFonts w:ascii="Times New Roman" w:hAnsi="Times New Roman" w:cs="Times New Roman"/>
+          <w:sz w:val="24"/>
+          <w:szCs w:val="28"/>
+        </w:rPr>
+        <w:t xml:space="preserve"> A la fin du chapitre, elle découvre d’autres morts, et on apprend que le mystérieux tueur ne s’en prend à des soldats que pour « s’entrainer » pour sa « vraie » cible.</w:t>
+      </w:r>
+    </w:p>
+    <w:p>
+      <w:pPr>
+        <w:pStyle w:val="NoSpacing"/>
+        <w:jc w:val="both"/>
+        <w:rPr>
+          <w:rFonts w:ascii="Times New Roman" w:hAnsi="Times New Roman" w:cs="Times New Roman"/>
+          <w:sz w:val="24"/>
+          <w:szCs w:val="28"/>
+        </w:rPr>
+      </w:pPr>
+      <w:r>
+        <w:rPr>
+          <w:rFonts w:ascii="Times New Roman" w:hAnsi="Times New Roman" w:cs="Times New Roman"/>
+          <w:sz w:val="24"/>
+          <w:szCs w:val="28"/>
+        </w:rPr>
+        <w:t xml:space="preserve">A priori, ça veut dire que la cible est un membre de la famille royale… </w:t>
+      </w:r>
+    </w:p>
+    <w:p>
+      <w:pPr>
+        <w:pStyle w:val="NoSpacing"/>
+        <w:jc w:val="both"/>
+        <w:rPr>
+          <w:rFonts w:ascii="Times New Roman" w:hAnsi="Times New Roman" w:cs="Times New Roman"/>
+          <w:sz w:val="24"/>
+          <w:szCs w:val="28"/>
+        </w:rPr>
+      </w:pPr>
+      <w:r>
+        <w:rPr>
+          <w:rFonts w:ascii="Times New Roman" w:hAnsi="Times New Roman" w:cs="Times New Roman"/>
+          <w:sz w:val="24"/>
+          <w:szCs w:val="28"/>
+        </w:rPr>
+        <w:t>Darren a recruté deux hommes pour la Garde de la reine (on ne conn</w:t>
+      </w:r>
       <w:bookmarkStart w:id="0" w:name="_GoBack"/>
       <w:bookmarkEnd w:id="0"/>
       <w:r>
@@ -772,34 +826,7 @@
           <w:sz w:val="24"/>
           <w:szCs w:val="28"/>
         </w:rPr>
-        <w:t>, sur les ordres de Lorkan.</w:t>
-      </w:r>
-      <w:r>
-        <w:rPr>
-          <w:rFonts w:ascii="Times New Roman" w:hAnsi="Times New Roman" w:cs="Times New Roman"/>
-          <w:sz w:val="24"/>
-          <w:szCs w:val="28"/>
-        </w:rPr>
-        <w:t xml:space="preserve"> A la fin du chapitre, elle découvre d’autres morts, et on apprend que le mystérieux tueur ne s’en prend à des soldats que pour « s’entrainer » pour sa « vraie » cible.</w:t>
-      </w:r>
-    </w:p>
-    <w:p>
-      <w:pPr>
-        <w:pStyle w:val="NoSpacing"/>
-        <w:jc w:val="both"/>
-        <w:rPr>
-          <w:rFonts w:ascii="Times New Roman" w:hAnsi="Times New Roman" w:cs="Times New Roman"/>
-          <w:sz w:val="24"/>
-          <w:szCs w:val="28"/>
-        </w:rPr>
-      </w:pPr>
-      <w:r>
-        <w:rPr>
-          <w:rFonts w:ascii="Times New Roman" w:hAnsi="Times New Roman" w:cs="Times New Roman"/>
-          <w:sz w:val="24"/>
-          <w:szCs w:val="28"/>
-        </w:rPr>
-        <w:t xml:space="preserve">A priori, ça veut dire que la cible est un membre de la famille royale… </w:t>
+        <w:t>ait pas leurs noms).</w:t>
       </w:r>
     </w:p>
     <w:p>
@@ -959,6 +986,76 @@
           <w:szCs w:val="28"/>
         </w:rPr>
         <w:t>Elle passe son temps à réfléchir aux implications de ses rêves, de la voix qui lui a parlé, de l’origine de la « maladie », etc.</w:t>
+      </w:r>
+    </w:p>
+    <w:p>
+      <w:pPr>
+        <w:pStyle w:val="NoSpacing"/>
+        <w:jc w:val="both"/>
+        <w:rPr>
+          <w:rFonts w:ascii="Times New Roman" w:hAnsi="Times New Roman" w:cs="Times New Roman"/>
+          <w:sz w:val="24"/>
+          <w:szCs w:val="28"/>
+        </w:rPr>
+      </w:pPr>
+    </w:p>
+    <w:p>
+      <w:pPr>
+        <w:pStyle w:val="NoSpacing"/>
+        <w:jc w:val="both"/>
+        <w:rPr>
+          <w:rFonts w:ascii="Times New Roman" w:hAnsi="Times New Roman" w:cs="Times New Roman"/>
+          <w:b/>
+          <w:sz w:val="24"/>
+          <w:szCs w:val="28"/>
+        </w:rPr>
+      </w:pPr>
+      <w:r>
+        <w:rPr>
+          <w:rFonts w:ascii="Times New Roman" w:hAnsi="Times New Roman" w:cs="Times New Roman"/>
+          <w:b/>
+          <w:sz w:val="24"/>
+          <w:szCs w:val="28"/>
+        </w:rPr>
+        <w:t>Chap. 13 : Vaelya</w:t>
+      </w:r>
+    </w:p>
+    <w:p>
+      <w:pPr>
+        <w:pStyle w:val="NoSpacing"/>
+        <w:jc w:val="both"/>
+        <w:rPr>
+          <w:rFonts w:ascii="Times New Roman" w:hAnsi="Times New Roman" w:cs="Times New Roman"/>
+          <w:sz w:val="24"/>
+          <w:szCs w:val="28"/>
+        </w:rPr>
+      </w:pPr>
+      <w:r>
+        <w:rPr>
+          <w:rFonts w:ascii="Times New Roman" w:hAnsi="Times New Roman" w:cs="Times New Roman"/>
+          <w:sz w:val="24"/>
+          <w:szCs w:val="28"/>
+        </w:rPr>
+        <w:t>Valyra est finalement jugée innocente du meurtre de Valmont Sandorins. Vaelya est intronisée Sentinelle au sein des Eclaireurs (rappel : Valyra est Soldate), Jory devient un Soldat, et on découvre le personnage de Joly (une fille de l’âge de Vaelya, Eclaireuse également).</w:t>
+      </w:r>
+    </w:p>
+    <w:p>
+      <w:pPr>
+        <w:pStyle w:val="NoSpacing"/>
+        <w:jc w:val="both"/>
+        <w:rPr>
+          <w:rFonts w:ascii="Times New Roman" w:hAnsi="Times New Roman" w:cs="Times New Roman"/>
+          <w:sz w:val="24"/>
+          <w:szCs w:val="28"/>
+        </w:rPr>
+      </w:pPr>
+      <w:r>
+        <w:rPr>
+          <w:rFonts w:ascii="Times New Roman" w:hAnsi="Times New Roman" w:cs="Times New Roman"/>
+          <w:sz w:val="24"/>
+          <w:szCs w:val="28"/>
+        </w:rPr>
+        <w:t>On apprend à la fin du chapitre qu’elles vont partir en mission avec le Premier Éclaireur.</w:t>
       </w:r>
     </w:p>
     <w:sectPr>

--- a/01 - Résumé des chapitres.docx
+++ b/01 - Résumé des chapitres.docx
@@ -816,7 +816,311 @@
           <w:sz w:val="24"/>
           <w:szCs w:val="28"/>
         </w:rPr>
-        <w:t>Darren a recruté deux hommes pour la Garde de la reine (on ne conn</w:t>
+        <w:t>Darren a recruté deux hommes pour la Garde de la reine (on ne connait pas leurs noms).</w:t>
+      </w:r>
+    </w:p>
+    <w:p>
+      <w:pPr>
+        <w:pStyle w:val="NoSpacing"/>
+        <w:jc w:val="both"/>
+        <w:rPr>
+          <w:rFonts w:ascii="Times New Roman" w:hAnsi="Times New Roman" w:cs="Times New Roman"/>
+          <w:sz w:val="24"/>
+          <w:szCs w:val="28"/>
+        </w:rPr>
+      </w:pPr>
+    </w:p>
+    <w:p>
+      <w:pPr>
+        <w:pStyle w:val="NoSpacing"/>
+        <w:jc w:val="both"/>
+        <w:rPr>
+          <w:rFonts w:ascii="Times New Roman" w:hAnsi="Times New Roman" w:cs="Times New Roman"/>
+          <w:b/>
+          <w:sz w:val="24"/>
+          <w:szCs w:val="28"/>
+        </w:rPr>
+      </w:pPr>
+      <w:r>
+        <w:rPr>
+          <w:rFonts w:ascii="Times New Roman" w:hAnsi="Times New Roman" w:cs="Times New Roman"/>
+          <w:b/>
+          <w:sz w:val="24"/>
+          <w:szCs w:val="28"/>
+        </w:rPr>
+        <w:t>Chap. 11 : Joren</w:t>
+      </w:r>
+    </w:p>
+    <w:p>
+      <w:pPr>
+        <w:pStyle w:val="NoSpacing"/>
+        <w:jc w:val="both"/>
+        <w:rPr>
+          <w:rFonts w:ascii="Times New Roman" w:hAnsi="Times New Roman" w:cs="Times New Roman"/>
+          <w:sz w:val="24"/>
+          <w:szCs w:val="28"/>
+        </w:rPr>
+      </w:pPr>
+      <w:r>
+        <w:rPr>
+          <w:rFonts w:ascii="Times New Roman" w:hAnsi="Times New Roman" w:cs="Times New Roman"/>
+          <w:sz w:val="24"/>
+          <w:szCs w:val="28"/>
+        </w:rPr>
+        <w:t>On décrit brièvement l’entrainement de Joren et de ses compagnons, puis Alvian Dorell en choisit seulement quelques-uns pour continuer, il congédie les autres. Il leur annonce leurs missions, différentes. Joren doit avec Harman se battre dans « l’Arène sous la terre », un lieu de combats clandestins sur lesquels Alvian a l’intention de prendre des paris pour s’en mettre plein les poches, tout en demandant à Joren et Harman de repérer d’éventuels combattants pour son compte.</w:t>
+      </w:r>
+    </w:p>
+    <w:p>
+      <w:pPr>
+        <w:pStyle w:val="NoSpacing"/>
+        <w:jc w:val="both"/>
+        <w:rPr>
+          <w:rFonts w:ascii="Times New Roman" w:hAnsi="Times New Roman" w:cs="Times New Roman"/>
+          <w:sz w:val="24"/>
+          <w:szCs w:val="28"/>
+        </w:rPr>
+      </w:pPr>
+      <w:r>
+        <w:rPr>
+          <w:rFonts w:ascii="Times New Roman" w:hAnsi="Times New Roman" w:cs="Times New Roman"/>
+          <w:sz w:val="24"/>
+          <w:szCs w:val="28"/>
+        </w:rPr>
+        <w:t>On apprend aussi un peu plus du passé de Joren (il a tué sa propre tante à 13 ans notamment, voir liste persos).</w:t>
+      </w:r>
+    </w:p>
+    <w:p>
+      <w:pPr>
+        <w:pStyle w:val="NoSpacing"/>
+        <w:jc w:val="both"/>
+        <w:rPr>
+          <w:rFonts w:ascii="Times New Roman" w:hAnsi="Times New Roman" w:cs="Times New Roman"/>
+          <w:sz w:val="24"/>
+          <w:szCs w:val="28"/>
+        </w:rPr>
+      </w:pPr>
+    </w:p>
+    <w:p>
+      <w:pPr>
+        <w:pStyle w:val="NoSpacing"/>
+        <w:jc w:val="both"/>
+        <w:rPr>
+          <w:rFonts w:ascii="Times New Roman" w:hAnsi="Times New Roman" w:cs="Times New Roman"/>
+          <w:b/>
+          <w:sz w:val="24"/>
+          <w:szCs w:val="28"/>
+        </w:rPr>
+      </w:pPr>
+      <w:r>
+        <w:rPr>
+          <w:rFonts w:ascii="Times New Roman" w:hAnsi="Times New Roman" w:cs="Times New Roman"/>
+          <w:b/>
+          <w:sz w:val="24"/>
+          <w:szCs w:val="28"/>
+        </w:rPr>
+        <w:t>Chap. 12 : Anna</w:t>
+      </w:r>
+    </w:p>
+    <w:p>
+      <w:pPr>
+        <w:pStyle w:val="NoSpacing"/>
+        <w:jc w:val="both"/>
+        <w:rPr>
+          <w:rFonts w:ascii="Times New Roman" w:hAnsi="Times New Roman" w:cs="Times New Roman"/>
+          <w:sz w:val="24"/>
+          <w:szCs w:val="28"/>
+        </w:rPr>
+      </w:pPr>
+      <w:r>
+        <w:rPr>
+          <w:rFonts w:ascii="Times New Roman" w:hAnsi="Times New Roman" w:cs="Times New Roman"/>
+          <w:sz w:val="24"/>
+          <w:szCs w:val="28"/>
+        </w:rPr>
+        <w:t>Anna a retrouvé ses parents morts dans leur maison. Elle a décidé de partir pour Elyria afin d’en savoir plus sur le mal mystérieux. Elle pense qu’elle a un rôle à jouer.</w:t>
+      </w:r>
+    </w:p>
+    <w:p>
+      <w:pPr>
+        <w:pStyle w:val="NoSpacing"/>
+        <w:jc w:val="both"/>
+        <w:rPr>
+          <w:rFonts w:ascii="Times New Roman" w:hAnsi="Times New Roman" w:cs="Times New Roman"/>
+          <w:sz w:val="24"/>
+          <w:szCs w:val="28"/>
+        </w:rPr>
+      </w:pPr>
+      <w:r>
+        <w:rPr>
+          <w:rFonts w:ascii="Times New Roman" w:hAnsi="Times New Roman" w:cs="Times New Roman"/>
+          <w:sz w:val="24"/>
+          <w:szCs w:val="28"/>
+        </w:rPr>
+        <w:t>Elle arrive après une marche de 13 jours dans la ville de Dreivia, à 5 jours de Elyria.</w:t>
+      </w:r>
+    </w:p>
+    <w:p>
+      <w:pPr>
+        <w:pStyle w:val="NoSpacing"/>
+        <w:jc w:val="both"/>
+        <w:rPr>
+          <w:rFonts w:ascii="Times New Roman" w:hAnsi="Times New Roman" w:cs="Times New Roman"/>
+          <w:sz w:val="24"/>
+          <w:szCs w:val="28"/>
+        </w:rPr>
+      </w:pPr>
+      <w:r>
+        <w:rPr>
+          <w:rFonts w:ascii="Times New Roman" w:hAnsi="Times New Roman" w:cs="Times New Roman"/>
+          <w:sz w:val="24"/>
+          <w:szCs w:val="28"/>
+        </w:rPr>
+        <w:t>Elle passe son temps à réfléchir aux implications de ses rêves, de la voix qui lui a parlé, de l’origine de la « maladie », etc.</w:t>
+      </w:r>
+    </w:p>
+    <w:p>
+      <w:pPr>
+        <w:pStyle w:val="NoSpacing"/>
+        <w:jc w:val="both"/>
+        <w:rPr>
+          <w:rFonts w:ascii="Times New Roman" w:hAnsi="Times New Roman" w:cs="Times New Roman"/>
+          <w:sz w:val="24"/>
+          <w:szCs w:val="28"/>
+        </w:rPr>
+      </w:pPr>
+    </w:p>
+    <w:p>
+      <w:pPr>
+        <w:pStyle w:val="NoSpacing"/>
+        <w:jc w:val="both"/>
+        <w:rPr>
+          <w:rFonts w:ascii="Times New Roman" w:hAnsi="Times New Roman" w:cs="Times New Roman"/>
+          <w:b/>
+          <w:sz w:val="24"/>
+          <w:szCs w:val="28"/>
+        </w:rPr>
+      </w:pPr>
+      <w:r>
+        <w:rPr>
+          <w:rFonts w:ascii="Times New Roman" w:hAnsi="Times New Roman" w:cs="Times New Roman"/>
+          <w:b/>
+          <w:sz w:val="24"/>
+          <w:szCs w:val="28"/>
+        </w:rPr>
+        <w:t>Chap. 13 : Vaelya</w:t>
+      </w:r>
+    </w:p>
+    <w:p>
+      <w:pPr>
+        <w:pStyle w:val="NoSpacing"/>
+        <w:jc w:val="both"/>
+        <w:rPr>
+          <w:rFonts w:ascii="Times New Roman" w:hAnsi="Times New Roman" w:cs="Times New Roman"/>
+          <w:sz w:val="24"/>
+          <w:szCs w:val="28"/>
+        </w:rPr>
+      </w:pPr>
+      <w:r>
+        <w:rPr>
+          <w:rFonts w:ascii="Times New Roman" w:hAnsi="Times New Roman" w:cs="Times New Roman"/>
+          <w:sz w:val="24"/>
+          <w:szCs w:val="28"/>
+        </w:rPr>
+        <w:t>Valyra est finalement jugée innocente du meurtre de Valmont Sandorins. Vaelya est intronisée Sentinelle au sein des Eclaireurs (rappel : Valyra est Soldate), Jory devient un Soldat, et on découvre le personnage de Joly (une fille de l’âge de Vaelya, Eclaireuse également).</w:t>
+      </w:r>
+    </w:p>
+    <w:p>
+      <w:pPr>
+        <w:pStyle w:val="NoSpacing"/>
+        <w:jc w:val="both"/>
+        <w:rPr>
+          <w:rFonts w:ascii="Times New Roman" w:hAnsi="Times New Roman" w:cs="Times New Roman"/>
+          <w:sz w:val="24"/>
+          <w:szCs w:val="28"/>
+        </w:rPr>
+      </w:pPr>
+      <w:r>
+        <w:rPr>
+          <w:rFonts w:ascii="Times New Roman" w:hAnsi="Times New Roman" w:cs="Times New Roman"/>
+          <w:sz w:val="24"/>
+          <w:szCs w:val="28"/>
+        </w:rPr>
+        <w:t>On apprend à la fin du chapitre qu’elles vont partir en mission avec le Premier Éclaireur.</w:t>
+      </w:r>
+    </w:p>
+    <w:p>
+      <w:pPr>
+        <w:pStyle w:val="NoSpacing"/>
+        <w:jc w:val="both"/>
+        <w:rPr>
+          <w:rFonts w:ascii="Times New Roman" w:hAnsi="Times New Roman" w:cs="Times New Roman"/>
+          <w:sz w:val="24"/>
+          <w:szCs w:val="28"/>
+        </w:rPr>
+      </w:pPr>
+    </w:p>
+    <w:p>
+      <w:pPr>
+        <w:pStyle w:val="NoSpacing"/>
+        <w:jc w:val="both"/>
+        <w:rPr>
+          <w:rFonts w:ascii="Times New Roman" w:hAnsi="Times New Roman" w:cs="Times New Roman"/>
+          <w:b/>
+          <w:sz w:val="24"/>
+          <w:szCs w:val="28"/>
+        </w:rPr>
+      </w:pPr>
+      <w:r>
+        <w:rPr>
+          <w:rFonts w:ascii="Times New Roman" w:hAnsi="Times New Roman" w:cs="Times New Roman"/>
+          <w:b/>
+          <w:sz w:val="24"/>
+          <w:szCs w:val="28"/>
+        </w:rPr>
+        <w:t>Chap. 14 : Syloan</w:t>
+      </w:r>
+    </w:p>
+    <w:p>
+      <w:pPr>
+        <w:pStyle w:val="NoSpacing"/>
+        <w:jc w:val="both"/>
+        <w:rPr>
+          <w:rFonts w:ascii="Times New Roman" w:hAnsi="Times New Roman" w:cs="Times New Roman"/>
+          <w:sz w:val="24"/>
+          <w:szCs w:val="28"/>
+        </w:rPr>
+      </w:pPr>
+      <w:r>
+        <w:rPr>
+          <w:rFonts w:ascii="Times New Roman" w:hAnsi="Times New Roman" w:cs="Times New Roman"/>
+          <w:sz w:val="24"/>
+          <w:szCs w:val="28"/>
+        </w:rPr>
+        <w:t>Syloan est parti acheter des soldats pour Keyn Barton. Il s’arrête à Port-Corail où il rompt avec sa maîtresse (une prostituée), puis il arrive à Landris où il recrute trois-mille mercenaires (des Frères d’Acier).</w:t>
+      </w:r>
+      <w:r>
+        <w:rPr>
+          <w:rFonts w:ascii="Times New Roman" w:hAnsi="Times New Roman" w:cs="Times New Roman"/>
+          <w:sz w:val="24"/>
+          <w:szCs w:val="28"/>
+        </w:rPr>
+        <w:t xml:space="preserve"> Il embarque pour son retour à Alviera.</w:t>
+      </w:r>
+      <w:r>
+        <w:rPr>
+          <w:rFonts w:ascii="Times New Roman" w:hAnsi="Times New Roman" w:cs="Times New Roman"/>
+          <w:sz w:val="24"/>
+          <w:szCs w:val="28"/>
+        </w:rPr>
+        <w:t xml:space="preserve"> On apprend que le trésorier </w:t>
+      </w:r>
+      <w:r>
+        <w:rPr>
+          <w:rFonts w:ascii="Times New Roman" w:hAnsi="Times New Roman" w:cs="Times New Roman"/>
+          <w:sz w:val="24"/>
+          <w:szCs w:val="28"/>
+        </w:rPr>
+        <w:t>a l’intention d’en garder une</w:t>
       </w:r>
       <w:bookmarkStart w:id="0" w:name="_GoBack"/>
       <w:bookmarkEnd w:id="0"/>
@@ -826,236 +1130,7 @@
           <w:sz w:val="24"/>
           <w:szCs w:val="28"/>
         </w:rPr>
-        <w:t>ait pas leurs noms).</w:t>
-      </w:r>
-    </w:p>
-    <w:p>
-      <w:pPr>
-        <w:pStyle w:val="NoSpacing"/>
-        <w:jc w:val="both"/>
-        <w:rPr>
-          <w:rFonts w:ascii="Times New Roman" w:hAnsi="Times New Roman" w:cs="Times New Roman"/>
-          <w:sz w:val="24"/>
-          <w:szCs w:val="28"/>
-        </w:rPr>
-      </w:pPr>
-    </w:p>
-    <w:p>
-      <w:pPr>
-        <w:pStyle w:val="NoSpacing"/>
-        <w:jc w:val="both"/>
-        <w:rPr>
-          <w:rFonts w:ascii="Times New Roman" w:hAnsi="Times New Roman" w:cs="Times New Roman"/>
-          <w:b/>
-          <w:sz w:val="24"/>
-          <w:szCs w:val="28"/>
-        </w:rPr>
-      </w:pPr>
-      <w:r>
-        <w:rPr>
-          <w:rFonts w:ascii="Times New Roman" w:hAnsi="Times New Roman" w:cs="Times New Roman"/>
-          <w:b/>
-          <w:sz w:val="24"/>
-          <w:szCs w:val="28"/>
-        </w:rPr>
-        <w:t>Chap. 11 : Joren</w:t>
-      </w:r>
-    </w:p>
-    <w:p>
-      <w:pPr>
-        <w:pStyle w:val="NoSpacing"/>
-        <w:jc w:val="both"/>
-        <w:rPr>
-          <w:rFonts w:ascii="Times New Roman" w:hAnsi="Times New Roman" w:cs="Times New Roman"/>
-          <w:sz w:val="24"/>
-          <w:szCs w:val="28"/>
-        </w:rPr>
-      </w:pPr>
-      <w:r>
-        <w:rPr>
-          <w:rFonts w:ascii="Times New Roman" w:hAnsi="Times New Roman" w:cs="Times New Roman"/>
-          <w:sz w:val="24"/>
-          <w:szCs w:val="28"/>
-        </w:rPr>
-        <w:t>On décrit brièvement l’entrainement de Joren et de ses compagnons, puis Alvian Dorell en choisit seulement quelques-uns pour continuer, il congédie les autres. Il leur annonce leurs missions, différentes. Joren doit avec Harman se battre dans « l’Arène sous la terre », un lieu de combats clandestins sur lesquels Alvian a l’intention de prendre des paris pour s’en mettre plein les poches, tout en demandant à Joren et Harman de repérer d’éventuels combattants pour son compte.</w:t>
-      </w:r>
-    </w:p>
-    <w:p>
-      <w:pPr>
-        <w:pStyle w:val="NoSpacing"/>
-        <w:jc w:val="both"/>
-        <w:rPr>
-          <w:rFonts w:ascii="Times New Roman" w:hAnsi="Times New Roman" w:cs="Times New Roman"/>
-          <w:sz w:val="24"/>
-          <w:szCs w:val="28"/>
-        </w:rPr>
-      </w:pPr>
-      <w:r>
-        <w:rPr>
-          <w:rFonts w:ascii="Times New Roman" w:hAnsi="Times New Roman" w:cs="Times New Roman"/>
-          <w:sz w:val="24"/>
-          <w:szCs w:val="28"/>
-        </w:rPr>
-        <w:t>On apprend aussi un peu plus du passé de Joren (il a tué sa propre tante à 13 ans notamment, voir liste persos).</w:t>
-      </w:r>
-    </w:p>
-    <w:p>
-      <w:pPr>
-        <w:pStyle w:val="NoSpacing"/>
-        <w:jc w:val="both"/>
-        <w:rPr>
-          <w:rFonts w:ascii="Times New Roman" w:hAnsi="Times New Roman" w:cs="Times New Roman"/>
-          <w:sz w:val="24"/>
-          <w:szCs w:val="28"/>
-        </w:rPr>
-      </w:pPr>
-    </w:p>
-    <w:p>
-      <w:pPr>
-        <w:pStyle w:val="NoSpacing"/>
-        <w:jc w:val="both"/>
-        <w:rPr>
-          <w:rFonts w:ascii="Times New Roman" w:hAnsi="Times New Roman" w:cs="Times New Roman"/>
-          <w:b/>
-          <w:sz w:val="24"/>
-          <w:szCs w:val="28"/>
-        </w:rPr>
-      </w:pPr>
-      <w:r>
-        <w:rPr>
-          <w:rFonts w:ascii="Times New Roman" w:hAnsi="Times New Roman" w:cs="Times New Roman"/>
-          <w:b/>
-          <w:sz w:val="24"/>
-          <w:szCs w:val="28"/>
-        </w:rPr>
-        <w:t>Chap. 12 : Anna</w:t>
-      </w:r>
-    </w:p>
-    <w:p>
-      <w:pPr>
-        <w:pStyle w:val="NoSpacing"/>
-        <w:jc w:val="both"/>
-        <w:rPr>
-          <w:rFonts w:ascii="Times New Roman" w:hAnsi="Times New Roman" w:cs="Times New Roman"/>
-          <w:sz w:val="24"/>
-          <w:szCs w:val="28"/>
-        </w:rPr>
-      </w:pPr>
-      <w:r>
-        <w:rPr>
-          <w:rFonts w:ascii="Times New Roman" w:hAnsi="Times New Roman" w:cs="Times New Roman"/>
-          <w:sz w:val="24"/>
-          <w:szCs w:val="28"/>
-        </w:rPr>
-        <w:t>Anna a retrouvé ses parents morts dans leur maison. Elle a décidé de partir pour Elyria afin d’en savoir plus sur le mal mystérieux. Elle pense qu’elle a un rôle à jouer.</w:t>
-      </w:r>
-    </w:p>
-    <w:p>
-      <w:pPr>
-        <w:pStyle w:val="NoSpacing"/>
-        <w:jc w:val="both"/>
-        <w:rPr>
-          <w:rFonts w:ascii="Times New Roman" w:hAnsi="Times New Roman" w:cs="Times New Roman"/>
-          <w:sz w:val="24"/>
-          <w:szCs w:val="28"/>
-        </w:rPr>
-      </w:pPr>
-      <w:r>
-        <w:rPr>
-          <w:rFonts w:ascii="Times New Roman" w:hAnsi="Times New Roman" w:cs="Times New Roman"/>
-          <w:sz w:val="24"/>
-          <w:szCs w:val="28"/>
-        </w:rPr>
-        <w:t>Elle arrive après une marche de 13 jours dans la ville de Dreivia, à 5 jours de Elyria.</w:t>
-      </w:r>
-    </w:p>
-    <w:p>
-      <w:pPr>
-        <w:pStyle w:val="NoSpacing"/>
-        <w:jc w:val="both"/>
-        <w:rPr>
-          <w:rFonts w:ascii="Times New Roman" w:hAnsi="Times New Roman" w:cs="Times New Roman"/>
-          <w:sz w:val="24"/>
-          <w:szCs w:val="28"/>
-        </w:rPr>
-      </w:pPr>
-      <w:r>
-        <w:rPr>
-          <w:rFonts w:ascii="Times New Roman" w:hAnsi="Times New Roman" w:cs="Times New Roman"/>
-          <w:sz w:val="24"/>
-          <w:szCs w:val="28"/>
-        </w:rPr>
-        <w:t>Elle passe son temps à réfléchir aux implications de ses rêves, de la voix qui lui a parlé, de l’origine de la « maladie », etc.</w:t>
-      </w:r>
-    </w:p>
-    <w:p>
-      <w:pPr>
-        <w:pStyle w:val="NoSpacing"/>
-        <w:jc w:val="both"/>
-        <w:rPr>
-          <w:rFonts w:ascii="Times New Roman" w:hAnsi="Times New Roman" w:cs="Times New Roman"/>
-          <w:sz w:val="24"/>
-          <w:szCs w:val="28"/>
-        </w:rPr>
-      </w:pPr>
-    </w:p>
-    <w:p>
-      <w:pPr>
-        <w:pStyle w:val="NoSpacing"/>
-        <w:jc w:val="both"/>
-        <w:rPr>
-          <w:rFonts w:ascii="Times New Roman" w:hAnsi="Times New Roman" w:cs="Times New Roman"/>
-          <w:b/>
-          <w:sz w:val="24"/>
-          <w:szCs w:val="28"/>
-        </w:rPr>
-      </w:pPr>
-      <w:r>
-        <w:rPr>
-          <w:rFonts w:ascii="Times New Roman" w:hAnsi="Times New Roman" w:cs="Times New Roman"/>
-          <w:b/>
-          <w:sz w:val="24"/>
-          <w:szCs w:val="28"/>
-        </w:rPr>
-        <w:t>Chap. 13 : Vaelya</w:t>
-      </w:r>
-    </w:p>
-    <w:p>
-      <w:pPr>
-        <w:pStyle w:val="NoSpacing"/>
-        <w:jc w:val="both"/>
-        <w:rPr>
-          <w:rFonts w:ascii="Times New Roman" w:hAnsi="Times New Roman" w:cs="Times New Roman"/>
-          <w:sz w:val="24"/>
-          <w:szCs w:val="28"/>
-        </w:rPr>
-      </w:pPr>
-      <w:r>
-        <w:rPr>
-          <w:rFonts w:ascii="Times New Roman" w:hAnsi="Times New Roman" w:cs="Times New Roman"/>
-          <w:sz w:val="24"/>
-          <w:szCs w:val="28"/>
-        </w:rPr>
-        <w:t>Valyra est finalement jugée innocente du meurtre de Valmont Sandorins. Vaelya est intronisée Sentinelle au sein des Eclaireurs (rappel : Valyra est Soldate), Jory devient un Soldat, et on découvre le personnage de Joly (une fille de l’âge de Vaelya, Eclaireuse également).</w:t>
-      </w:r>
-    </w:p>
-    <w:p>
-      <w:pPr>
-        <w:pStyle w:val="NoSpacing"/>
-        <w:jc w:val="both"/>
-        <w:rPr>
-          <w:rFonts w:ascii="Times New Roman" w:hAnsi="Times New Roman" w:cs="Times New Roman"/>
-          <w:sz w:val="24"/>
-          <w:szCs w:val="28"/>
-        </w:rPr>
-      </w:pPr>
-      <w:r>
-        <w:rPr>
-          <w:rFonts w:ascii="Times New Roman" w:hAnsi="Times New Roman" w:cs="Times New Roman"/>
-          <w:sz w:val="24"/>
-          <w:szCs w:val="28"/>
-        </w:rPr>
-        <w:t>On apprend à la fin du chapitre qu’elles vont partir en mission avec le Premier Éclaireur.</w:t>
+        <w:t xml:space="preserve"> partie pour son propre compte.</w:t>
       </w:r>
     </w:p>
     <w:sectPr>

--- a/01 - Résumé des chapitres.docx
+++ b/01 - Résumé des chapitres.docx
@@ -1120,18 +1120,42 @@
           <w:sz w:val="24"/>
           <w:szCs w:val="28"/>
         </w:rPr>
-        <w:t>a l’intention d’en garder une</w:t>
+        <w:t>a l’intention d’en garder une partie pour son propre compte.</w:t>
+      </w:r>
+    </w:p>
+    <w:p>
+      <w:pPr>
+        <w:pStyle w:val="NoSpacing"/>
+        <w:jc w:val="both"/>
+        <w:rPr>
+          <w:rFonts w:ascii="Times New Roman" w:hAnsi="Times New Roman" w:cs="Times New Roman"/>
+          <w:sz w:val="24"/>
+          <w:szCs w:val="28"/>
+        </w:rPr>
+      </w:pPr>
+    </w:p>
+    <w:p>
+      <w:pPr>
+        <w:pStyle w:val="NoSpacing"/>
+        <w:jc w:val="both"/>
+        <w:rPr>
+          <w:rFonts w:ascii="Times New Roman" w:hAnsi="Times New Roman" w:cs="Times New Roman"/>
+          <w:b/>
+          <w:sz w:val="24"/>
+          <w:szCs w:val="28"/>
+        </w:rPr>
+      </w:pPr>
+      <w:r>
+        <w:rPr>
+          <w:rFonts w:ascii="Times New Roman" w:hAnsi="Times New Roman" w:cs="Times New Roman"/>
+          <w:b/>
+          <w:sz w:val="24"/>
+          <w:szCs w:val="28"/>
+        </w:rPr>
+        <w:t>Chap. 15 : Joren</w:t>
       </w:r>
       <w:bookmarkStart w:id="0" w:name="_GoBack"/>
       <w:bookmarkEnd w:id="0"/>
-      <w:r>
-        <w:rPr>
-          <w:rFonts w:ascii="Times New Roman" w:hAnsi="Times New Roman" w:cs="Times New Roman"/>
-          <w:sz w:val="24"/>
-          <w:szCs w:val="28"/>
-        </w:rPr>
-        <w:t xml:space="preserve"> partie pour son propre compte.</w:t>
-      </w:r>
     </w:p>
     <w:sectPr>
       <w:pgSz w:w="11906" w:h="16838"/>
